--- a/Ganesh_Resume.docx
+++ b/Ganesh_Resume.docx
@@ -15,32 +15,6 @@
       <w:r>
         <w:rPr>
           <w:rFonts w:ascii="Times New Roman" w:hAnsi="Times New Roman" w:cs="Times New Roman"/>
-          <w:color w:val="595959" w:themeColor="text1" w:themeTint="A6"/>
-          <w:sz w:val="96"/>
-          <w:szCs w:val="96"/>
-        </w:rPr>
-        <w:t>Ganesh N</w:t>
-      </w:r>
-    </w:p>
-    <w:p>
-      <w:pPr>
-        <w:jc w:val="center"/>
-        <w:rPr>
-          <w:rFonts w:ascii="Times New Roman" w:hAnsi="Times New Roman" w:cs="Times New Roman"/>
-          <w:color w:val="595959" w:themeColor="text1" w:themeTint="A6"/>
-          <w:sz w:val="24"/>
-          <w:szCs w:val="24"/>
-        </w:rPr>
-        <w:sectPr>
-          <w:pgSz w:w="12240" w:h="15840"/>
-          <w:pgMar w:top="720" w:right="720" w:bottom="720" w:left="720" w:header="720" w:footer="720" w:gutter="0"/>
-          <w:cols w:space="720"/>
-          <w:docGrid w:linePitch="360"/>
-        </w:sectPr>
-      </w:pPr>
-      <w:r>
-        <w:rPr>
-          <w:rFonts w:ascii="Times New Roman" w:hAnsi="Times New Roman" w:cs="Times New Roman"/>
           <w:noProof/>
           <w:color w:val="000000" w:themeColor="text1"/>
           <w:sz w:val="96"/>
@@ -49,13 +23,13 @@
         <mc:AlternateContent>
           <mc:Choice Requires="wps">
             <w:drawing>
-              <wp:anchor distT="0" distB="0" distL="114300" distR="114300" simplePos="0" relativeHeight="251659264" behindDoc="0" locked="0" layoutInCell="1" allowOverlap="1" wp14:anchorId="01C95E58" wp14:editId="2534FC42">
+              <wp:anchor distT="0" distB="0" distL="114300" distR="114300" simplePos="0" relativeHeight="251659264" behindDoc="0" locked="0" layoutInCell="1" allowOverlap="1" wp14:anchorId="3CD6B679" wp14:editId="1423190D">
                 <wp:simplePos x="0" y="0"/>
                 <wp:positionH relativeFrom="page">
-                  <wp:posOffset>0</wp:posOffset>
+                  <wp:align>left</wp:align>
                 </wp:positionH>
                 <wp:positionV relativeFrom="paragraph">
-                  <wp:posOffset>342265</wp:posOffset>
+                  <wp:posOffset>867641</wp:posOffset>
                 </wp:positionV>
                 <wp:extent cx="8201025" cy="45719"/>
                 <wp:effectExtent l="0" t="0" r="28575" b="12065"/>
@@ -109,7 +83,7 @@
           </mc:Choice>
           <mc:Fallback>
             <w:pict>
-              <v:rect w14:anchorId="755DF126" id="Rectangle 2" o:spid="_x0000_s1026" style="position:absolute;margin-left:0;margin-top:26.95pt;width:645.75pt;height:3.6pt;z-index:251659264;visibility:visible;mso-wrap-style:square;mso-width-percent:0;mso-height-percent:0;mso-wrap-distance-left:9pt;mso-wrap-distance-top:0;mso-wrap-distance-right:9pt;mso-wrap-distance-bottom:0;mso-position-horizontal:absolute;mso-position-horizontal-relative:page;mso-position-vertical:absolute;mso-position-vertical-relative:text;mso-width-percent:0;mso-height-percent:0;mso-width-relative:margin;mso-height-relative:margin;v-text-anchor:middle" o:gfxdata="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" fillcolor="black [3200]" strokecolor="white [3201]" strokeweight="1.5pt">
+              <v:rect w14:anchorId="560D9E6E" id="Rectangle 2" o:spid="_x0000_s1026" style="position:absolute;margin-left:0;margin-top:68.3pt;width:645.75pt;height:3.6pt;z-index:251659264;visibility:visible;mso-wrap-style:square;mso-width-percent:0;mso-height-percent:0;mso-wrap-distance-left:9pt;mso-wrap-distance-top:0;mso-wrap-distance-right:9pt;mso-wrap-distance-bottom:0;mso-position-horizontal:left;mso-position-horizontal-relative:page;mso-position-vertical:absolute;mso-position-vertical-relative:text;mso-width-percent:0;mso-height-percent:0;mso-width-relative:margin;mso-height-relative:margin;v-text-anchor:middle" o:gfxdata="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" fillcolor="black [3200]" strokecolor="white [3201]" strokeweight="1.5pt">
                 <w10:wrap type="topAndBottom" anchorx="page"/>
               </v:rect>
             </w:pict>
@@ -120,11 +94,27 @@
         <w:rPr>
           <w:rFonts w:ascii="Times New Roman" w:hAnsi="Times New Roman" w:cs="Times New Roman"/>
           <w:color w:val="595959" w:themeColor="text1" w:themeTint="A6"/>
-          <w:sz w:val="24"/>
-          <w:szCs w:val="24"/>
-        </w:rPr>
-        <w:t>Nothing</w:t>
-      </w:r>
+          <w:sz w:val="96"/>
+          <w:szCs w:val="96"/>
+        </w:rPr>
+        <w:t>Ganesh N</w:t>
+      </w:r>
+    </w:p>
+    <w:p>
+      <w:pPr>
+        <w:rPr>
+          <w:rFonts w:ascii="Times New Roman" w:hAnsi="Times New Roman" w:cs="Times New Roman"/>
+          <w:color w:val="595959" w:themeColor="text1" w:themeTint="A6"/>
+          <w:sz w:val="24"/>
+          <w:szCs w:val="24"/>
+        </w:rPr>
+        <w:sectPr>
+          <w:pgSz w:w="12240" w:h="15840"/>
+          <w:pgMar w:top="720" w:right="720" w:bottom="720" w:left="720" w:header="720" w:footer="720" w:gutter="0"/>
+          <w:cols w:space="720"/>
+          <w:docGrid w:linePitch="360"/>
+        </w:sectPr>
+      </w:pPr>
     </w:p>
     <w:p>
       <w:pPr>
@@ -262,19 +252,28 @@
           <w:sz w:val="24"/>
           <w:szCs w:val="24"/>
         </w:rPr>
-        <w:t>91+ 8310241625</w:t>
-      </w:r>
-    </w:p>
-    <w:p>
-      <w:pPr>
-        <w:rPr>
-          <w:rFonts w:ascii="Times New Roman" w:hAnsi="Times New Roman" w:cs="Times New Roman"/>
-          <w:color w:val="595959" w:themeColor="text1" w:themeTint="A6"/>
-          <w:sz w:val="24"/>
-          <w:szCs w:val="24"/>
-        </w:rPr>
-      </w:pPr>
-      <w:hyperlink r:id="rId5" w:history="1">
+        <w:t>+91</w:t>
+      </w:r>
+      <w:r>
+        <w:rPr>
+          <w:rFonts w:ascii="Times New Roman" w:hAnsi="Times New Roman" w:cs="Times New Roman"/>
+          <w:color w:val="595959" w:themeColor="text1" w:themeTint="A6"/>
+          <w:sz w:val="24"/>
+          <w:szCs w:val="24"/>
+        </w:rPr>
+        <w:t xml:space="preserve"> 8310241625</w:t>
+      </w:r>
+    </w:p>
+    <w:p>
+      <w:pPr>
+        <w:rPr>
+          <w:rFonts w:ascii="Times New Roman" w:hAnsi="Times New Roman" w:cs="Times New Roman"/>
+          <w:color w:val="595959" w:themeColor="text1" w:themeTint="A6"/>
+          <w:sz w:val="24"/>
+          <w:szCs w:val="24"/>
+        </w:rPr>
+      </w:pPr>
+      <w:hyperlink r:id="rId6" w:history="1">
         <w:r>
           <w:rPr>
             <w:rStyle w:val="Hyperlink"/>
@@ -303,28 +302,38 @@
           <w:sz w:val="24"/>
           <w:szCs w:val="24"/>
         </w:rPr>
-        <w:t>Tumkur, Karnataka, Country</w:t>
-      </w:r>
-    </w:p>
-    <w:p>
-      <w:pPr>
-        <w:rPr>
-          <w:rFonts w:ascii="Times New Roman" w:hAnsi="Times New Roman" w:cs="Times New Roman"/>
-          <w:color w:val="595959" w:themeColor="text1" w:themeTint="A6"/>
-          <w:sz w:val="24"/>
-          <w:szCs w:val="24"/>
-        </w:rPr>
-      </w:pPr>
-      <w:hyperlink r:id="rId6" w:history="1">
+        <w:t xml:space="preserve">Tumkur, Karnataka, </w:t>
+      </w:r>
+      <w:r>
+        <w:rPr>
+          <w:rFonts w:ascii="Times New Roman" w:hAnsi="Times New Roman" w:cs="Times New Roman"/>
+          <w:color w:val="595959" w:themeColor="text1" w:themeTint="A6"/>
+          <w:sz w:val="24"/>
+          <w:szCs w:val="24"/>
+        </w:rPr>
+        <w:t>India</w:t>
+      </w:r>
+    </w:p>
+    <w:p>
+      <w:pPr>
+        <w:spacing w:after="0"/>
+        <w:rPr>
+          <w:rFonts w:ascii="Times New Roman" w:hAnsi="Times New Roman" w:cs="Times New Roman"/>
+          <w:color w:val="595959" w:themeColor="text1" w:themeTint="A6"/>
+          <w:sz w:val="24"/>
+          <w:szCs w:val="21"/>
+        </w:rPr>
+      </w:pPr>
+      <w:hyperlink r:id="rId7" w:history="1">
         <w:r>
           <w:rPr>
             <w:rStyle w:val="Hyperlink"/>
             <w:rFonts w:ascii="Times New Roman" w:hAnsi="Times New Roman" w:cs="Times New Roman"/>
             <w:color w:val="595959" w:themeColor="text1" w:themeTint="A6"/>
             <w:sz w:val="24"/>
-            <w:szCs w:val="24"/>
+            <w:szCs w:val="21"/>
           </w:rPr>
-          <w:t>www.ganeshportfolio.com</w:t>
+          <w:t>https://mohanganesh-tech.github.io/MyPortfolio</w:t>
         </w:r>
       </w:hyperlink>
     </w:p>
@@ -727,28 +736,114 @@
           <w:color w:val="595959" w:themeColor="text1" w:themeTint="A6"/>
           <w:sz w:val="24"/>
           <w:szCs w:val="24"/>
-        </w:rPr>
-        <w:t>Programming:</w:t>
-      </w:r>
-      <w:r>
-        <w:rPr>
-          <w:rFonts w:ascii="Times New Roman" w:hAnsi="Times New Roman" w:cs="Times New Roman"/>
-          <w:color w:val="595959" w:themeColor="text1" w:themeTint="A6"/>
-          <w:sz w:val="24"/>
-          <w:szCs w:val="24"/>
-        </w:rPr>
-        <w:t xml:space="preserve"> C, Java.</w:t>
-      </w:r>
-    </w:p>
-    <w:p>
-      <w:pPr>
-        <w:rPr>
-          <w:rFonts w:ascii="Times New Roman" w:hAnsi="Times New Roman" w:cs="Times New Roman"/>
-          <w:color w:val="595959" w:themeColor="text1" w:themeTint="A6"/>
-          <w:sz w:val="24"/>
-          <w:szCs w:val="24"/>
-        </w:rPr>
-      </w:pPr>
+          <w:u w:val="single"/>
+        </w:rPr>
+        <w:t>Programming</w:t>
+      </w:r>
+      <w:r>
+        <w:rPr>
+          <w:rFonts w:ascii="Times New Roman" w:hAnsi="Times New Roman" w:cs="Times New Roman"/>
+          <w:color w:val="595959" w:themeColor="text1" w:themeTint="A6"/>
+          <w:sz w:val="24"/>
+          <w:szCs w:val="24"/>
+          <w:u w:val="single"/>
+        </w:rPr>
+        <w:t xml:space="preserve"> language</w:t>
+      </w:r>
+      <w:r>
+        <w:rPr>
+          <w:rFonts w:ascii="Times New Roman" w:hAnsi="Times New Roman" w:cs="Times New Roman"/>
+          <w:color w:val="595959" w:themeColor="text1" w:themeTint="A6"/>
+          <w:sz w:val="24"/>
+          <w:szCs w:val="24"/>
+        </w:rPr>
+        <w:t>:</w:t>
+      </w:r>
+      <w:r>
+        <w:rPr>
+          <w:rFonts w:ascii="Times New Roman" w:hAnsi="Times New Roman" w:cs="Times New Roman"/>
+          <w:color w:val="595959" w:themeColor="text1" w:themeTint="A6"/>
+          <w:sz w:val="24"/>
+          <w:szCs w:val="24"/>
+        </w:rPr>
+        <w:t xml:space="preserve"> C, Java</w:t>
+      </w:r>
+      <w:r>
+        <w:rPr>
+          <w:rFonts w:ascii="Times New Roman" w:hAnsi="Times New Roman" w:cs="Times New Roman"/>
+          <w:color w:val="595959" w:themeColor="text1" w:themeTint="A6"/>
+          <w:sz w:val="24"/>
+          <w:szCs w:val="24"/>
+        </w:rPr>
+        <w:t>, Python</w:t>
+      </w:r>
+      <w:r>
+        <w:rPr>
+          <w:rFonts w:ascii="Times New Roman" w:hAnsi="Times New Roman" w:cs="Times New Roman"/>
+          <w:color w:val="595959" w:themeColor="text1" w:themeTint="A6"/>
+          <w:sz w:val="24"/>
+          <w:szCs w:val="24"/>
+        </w:rPr>
+        <w:t>.</w:t>
+      </w:r>
+    </w:p>
+    <w:p>
+      <w:pPr>
+        <w:rPr>
+          <w:rFonts w:ascii="Times New Roman" w:hAnsi="Times New Roman" w:cs="Times New Roman"/>
+          <w:color w:val="595959" w:themeColor="text1" w:themeTint="A6"/>
+          <w:sz w:val="24"/>
+          <w:szCs w:val="24"/>
+        </w:rPr>
+      </w:pPr>
+      <w:r>
+        <w:rPr>
+          <w:rFonts w:ascii="Times New Roman" w:hAnsi="Times New Roman" w:cs="Times New Roman"/>
+          <w:color w:val="595959" w:themeColor="text1" w:themeTint="A6"/>
+          <w:sz w:val="24"/>
+          <w:szCs w:val="24"/>
+          <w:u w:val="single"/>
+        </w:rPr>
+        <w:t>Web Programming</w:t>
+      </w:r>
+      <w:r>
+        <w:rPr>
+          <w:rFonts w:ascii="Times New Roman" w:hAnsi="Times New Roman" w:cs="Times New Roman"/>
+          <w:color w:val="595959" w:themeColor="text1" w:themeTint="A6"/>
+          <w:sz w:val="24"/>
+          <w:szCs w:val="24"/>
+        </w:rPr>
+        <w:t>: HTML, CSS, Bootstrap, Servlet, JSP.</w:t>
+      </w:r>
+    </w:p>
+    <w:p>
+      <w:pPr>
+        <w:rPr>
+          <w:rFonts w:ascii="Times New Roman" w:hAnsi="Times New Roman" w:cs="Times New Roman"/>
+          <w:color w:val="595959" w:themeColor="text1" w:themeTint="A6"/>
+          <w:sz w:val="24"/>
+          <w:szCs w:val="24"/>
+        </w:rPr>
+      </w:pPr>
+      <w:r>
+        <w:rPr>
+          <w:rFonts w:ascii="Times New Roman" w:hAnsi="Times New Roman" w:cs="Times New Roman"/>
+          <w:color w:val="595959" w:themeColor="text1" w:themeTint="A6"/>
+          <w:sz w:val="24"/>
+          <w:szCs w:val="24"/>
+          <w:u w:val="single"/>
+        </w:rPr>
+        <w:t>OS</w:t>
+      </w:r>
+      <w:r>
+        <w:rPr>
+          <w:rFonts w:ascii="Times New Roman" w:hAnsi="Times New Roman" w:cs="Times New Roman"/>
+          <w:color w:val="595959" w:themeColor="text1" w:themeTint="A6"/>
+          <w:sz w:val="24"/>
+          <w:szCs w:val="24"/>
+        </w:rPr>
+        <w:t xml:space="preserve">: </w:t>
+      </w:r>
       <w:r>
         <w:rPr>
           <w:rFonts w:ascii="Times New Roman" w:hAnsi="Times New Roman" w:cs="Times New Roman"/>
@@ -774,151 +869,131 @@
           <w:color w:val="595959" w:themeColor="text1" w:themeTint="A6"/>
           <w:sz w:val="24"/>
           <w:szCs w:val="24"/>
-        </w:rPr>
-        <w:t>Database: Microsoft A</w:t>
-      </w:r>
-      <w:r>
-        <w:rPr>
-          <w:rFonts w:ascii="Times New Roman" w:hAnsi="Times New Roman" w:cs="Times New Roman"/>
-          <w:color w:val="595959" w:themeColor="text1" w:themeTint="A6"/>
-          <w:sz w:val="24"/>
-          <w:szCs w:val="24"/>
-        </w:rPr>
-        <w:t>ccess, MySql.</w:t>
-      </w:r>
-    </w:p>
-    <w:p>
-      <w:pPr>
-        <w:rPr>
-          <w:rFonts w:ascii="Times New Roman" w:hAnsi="Times New Roman" w:cs="Times New Roman"/>
-          <w:color w:val="595959" w:themeColor="text1" w:themeTint="A6"/>
-          <w:sz w:val="24"/>
-          <w:szCs w:val="24"/>
-        </w:rPr>
-      </w:pPr>
-    </w:p>
-    <w:p>
-      <w:pPr>
-        <w:rPr>
-          <w:rFonts w:ascii="Times New Roman" w:hAnsi="Times New Roman" w:cs="Times New Roman"/>
-          <w:color w:val="595959" w:themeColor="text1" w:themeTint="A6"/>
-          <w:sz w:val="24"/>
-          <w:szCs w:val="24"/>
-        </w:rPr>
-      </w:pPr>
-      <w:r>
-        <w:rPr>
-          <w:rFonts w:ascii="Times New Roman" w:hAnsi="Times New Roman" w:cs="Times New Roman"/>
-          <w:b/>
-          <w:noProof/>
-          <w:color w:val="000000" w:themeColor="text1"/>
-          <w:sz w:val="144"/>
-          <w:szCs w:val="96"/>
-        </w:rPr>
-        <mc:AlternateContent>
-          <mc:Choice Requires="wps">
-            <w:drawing>
-              <wp:anchor distT="0" distB="0" distL="114300" distR="114300" simplePos="0" relativeHeight="251666432" behindDoc="0" locked="0" layoutInCell="1" allowOverlap="1" wp14:anchorId="11DB00C3" wp14:editId="19B8F995">
-                <wp:simplePos x="0" y="0"/>
-                <wp:positionH relativeFrom="margin">
-                  <wp:posOffset>0</wp:posOffset>
-                </wp:positionH>
-                <wp:positionV relativeFrom="paragraph">
-                  <wp:posOffset>285115</wp:posOffset>
-                </wp:positionV>
-                <wp:extent cx="1885950" cy="45085"/>
-                <wp:effectExtent l="0" t="0" r="19050" b="12065"/>
-                <wp:wrapTopAndBottom/>
-                <wp:docPr id="8" name="Rectangle 8"/>
-                <wp:cNvGraphicFramePr/>
-                <a:graphic xmlns:a="http://schemas.openxmlformats.org/drawingml/2006/main">
-                  <a:graphicData uri="http://schemas.microsoft.com/office/word/2010/wordprocessingShape">
-                    <wps:wsp>
-                      <wps:cNvSpPr/>
-                      <wps:spPr>
-                        <a:xfrm flipV="1">
-                          <a:off x="0" y="0"/>
-                          <a:ext cx="1885950" cy="45085"/>
-                        </a:xfrm>
-                        <a:prstGeom prst="rect">
-                          <a:avLst/>
-                        </a:prstGeom>
-                      </wps:spPr>
-                      <wps:style>
-                        <a:lnRef idx="3">
-                          <a:schemeClr val="lt1"/>
-                        </a:lnRef>
-                        <a:fillRef idx="1">
-                          <a:schemeClr val="dk1"/>
-                        </a:fillRef>
-                        <a:effectRef idx="1">
-                          <a:schemeClr val="dk1"/>
-                        </a:effectRef>
-                        <a:fontRef idx="minor">
-                          <a:schemeClr val="lt1"/>
-                        </a:fontRef>
-                      </wps:style>
-                      <wps:bodyPr rot="0" spcFirstLastPara="0" vertOverflow="overflow" horzOverflow="overflow" vert="horz" wrap="square" lIns="91440" tIns="45720" rIns="91440" bIns="45720" numCol="1" spcCol="0" rtlCol="0" fromWordArt="0" anchor="ctr" anchorCtr="0" forceAA="0" compatLnSpc="1">
-                        <a:prstTxWarp prst="textNoShape">
-                          <a:avLst/>
-                        </a:prstTxWarp>
-                        <a:noAutofit/>
-                      </wps:bodyPr>
-                    </wps:wsp>
-                  </a:graphicData>
-                </a:graphic>
-              </wp:anchor>
-            </w:drawing>
-          </mc:Choice>
-          <mc:Fallback>
-            <w:pict>
-              <v:rect w14:anchorId="1EB93A90" id="Rectangle 8" o:spid="_x0000_s1026" style="position:absolute;margin-left:0;margin-top:22.45pt;width:148.5pt;height:3.55pt;flip:y;z-index:251666432;visibility:visible;mso-wrap-style:square;mso-wrap-distance-left:9pt;mso-wrap-distance-top:0;mso-wrap-distance-right:9pt;mso-wrap-distance-bottom:0;mso-position-horizontal:absolute;mso-position-horizontal-relative:margin;mso-position-vertical:absolute;mso-position-vertical-relative:text;v-text-anchor:middle" o:gfxdata="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" fillcolor="black [3200]" strokecolor="white [3201]" strokeweight="1.5pt">
-                <w10:wrap type="topAndBottom" anchorx="margin"/>
-              </v:rect>
-            </w:pict>
-          </mc:Fallback>
-        </mc:AlternateContent>
-      </w:r>
-      <w:r>
-        <w:rPr>
-          <w:rFonts w:ascii="Times New Roman" w:hAnsi="Times New Roman" w:cs="Times New Roman"/>
-          <w:b/>
-          <w:color w:val="595959" w:themeColor="text1" w:themeTint="A6"/>
-          <w:sz w:val="28"/>
-          <w:szCs w:val="24"/>
-        </w:rPr>
-        <w:t>Awards</w:t>
-      </w:r>
-    </w:p>
-    <w:p>
-      <w:pPr>
-        <w:rPr>
-          <w:rFonts w:ascii="Times New Roman" w:hAnsi="Times New Roman" w:cs="Times New Roman"/>
-          <w:color w:val="595959" w:themeColor="text1" w:themeTint="A6"/>
-          <w:sz w:val="24"/>
-          <w:szCs w:val="24"/>
-        </w:rPr>
-      </w:pPr>
-    </w:p>
-    <w:p>
-      <w:pPr>
-        <w:rPr>
-          <w:rFonts w:ascii="Times New Roman" w:hAnsi="Times New Roman" w:cs="Times New Roman"/>
-          <w:color w:val="595959" w:themeColor="text1" w:themeTint="A6"/>
-          <w:sz w:val="24"/>
-          <w:szCs w:val="24"/>
-        </w:rPr>
-      </w:pPr>
-    </w:p>
-    <w:p>
-      <w:pPr>
-        <w:rPr>
-          <w:rFonts w:ascii="Times New Roman" w:hAnsi="Times New Roman" w:cs="Times New Roman"/>
-          <w:color w:val="595959" w:themeColor="text1" w:themeTint="A6"/>
-          <w:sz w:val="24"/>
-          <w:szCs w:val="24"/>
-        </w:rPr>
-      </w:pPr>
+          <w:u w:val="single"/>
+        </w:rPr>
+        <w:t>Database</w:t>
+      </w:r>
+      <w:r>
+        <w:rPr>
+          <w:rFonts w:ascii="Times New Roman" w:hAnsi="Times New Roman" w:cs="Times New Roman"/>
+          <w:color w:val="595959" w:themeColor="text1" w:themeTint="A6"/>
+          <w:sz w:val="24"/>
+          <w:szCs w:val="24"/>
+        </w:rPr>
+        <w:t xml:space="preserve">: </w:t>
+      </w:r>
+      <w:r>
+        <w:rPr>
+          <w:rFonts w:ascii="Times New Roman" w:hAnsi="Times New Roman" w:cs="Times New Roman"/>
+          <w:color w:val="595959" w:themeColor="text1" w:themeTint="A6"/>
+          <w:sz w:val="24"/>
+          <w:szCs w:val="24"/>
+        </w:rPr>
+        <w:t>MySQL</w:t>
+      </w:r>
+      <w:r>
+        <w:rPr>
+          <w:rFonts w:ascii="Times New Roman" w:hAnsi="Times New Roman" w:cs="Times New Roman"/>
+          <w:color w:val="595959" w:themeColor="text1" w:themeTint="A6"/>
+          <w:sz w:val="24"/>
+          <w:szCs w:val="24"/>
+        </w:rPr>
+        <w:t>.</w:t>
+      </w:r>
+    </w:p>
+    <w:p>
+      <w:pPr>
+        <w:rPr>
+          <w:rFonts w:ascii="Times New Roman" w:hAnsi="Times New Roman" w:cs="Times New Roman"/>
+          <w:color w:val="595959" w:themeColor="text1" w:themeTint="A6"/>
+          <w:sz w:val="24"/>
+          <w:szCs w:val="24"/>
+        </w:rPr>
+      </w:pPr>
+      <w:r>
+        <w:rPr>
+          <w:rFonts w:ascii="Times New Roman" w:hAnsi="Times New Roman" w:cs="Times New Roman"/>
+          <w:color w:val="595959" w:themeColor="text1" w:themeTint="A6"/>
+          <w:sz w:val="24"/>
+          <w:szCs w:val="24"/>
+          <w:u w:val="single"/>
+        </w:rPr>
+        <w:t>Office</w:t>
+      </w:r>
+      <w:r>
+        <w:rPr>
+          <w:rFonts w:ascii="Times New Roman" w:hAnsi="Times New Roman" w:cs="Times New Roman"/>
+          <w:color w:val="595959" w:themeColor="text1" w:themeTint="A6"/>
+          <w:sz w:val="24"/>
+          <w:szCs w:val="24"/>
+        </w:rPr>
+        <w:t>: MS-Word, MS-Excel, MS-PowerPoint.</w:t>
+      </w:r>
+    </w:p>
+    <w:p>
+      <w:pPr>
+        <w:rPr>
+          <w:rFonts w:ascii="Times New Roman" w:hAnsi="Times New Roman" w:cs="Times New Roman"/>
+          <w:color w:val="595959" w:themeColor="text1" w:themeTint="A6"/>
+          <w:sz w:val="24"/>
+          <w:szCs w:val="24"/>
+        </w:rPr>
+      </w:pPr>
+      <w:r>
+        <w:rPr>
+          <w:rFonts w:ascii="Times New Roman" w:hAnsi="Times New Roman" w:cs="Times New Roman"/>
+          <w:color w:val="595959" w:themeColor="text1" w:themeTint="A6"/>
+          <w:sz w:val="24"/>
+          <w:szCs w:val="24"/>
+          <w:u w:val="single"/>
+        </w:rPr>
+        <w:t>IDE</w:t>
+      </w:r>
+      <w:r>
+        <w:rPr>
+          <w:rFonts w:ascii="Times New Roman" w:hAnsi="Times New Roman" w:cs="Times New Roman"/>
+          <w:color w:val="595959" w:themeColor="text1" w:themeTint="A6"/>
+          <w:sz w:val="24"/>
+          <w:szCs w:val="24"/>
+        </w:rPr>
+        <w:t>: Sublime,</w:t>
+      </w:r>
+      <w:r>
+        <w:rPr>
+          <w:rFonts w:ascii="Times New Roman" w:hAnsi="Times New Roman" w:cs="Times New Roman"/>
+          <w:color w:val="595959" w:themeColor="text1" w:themeTint="A6"/>
+          <w:sz w:val="24"/>
+          <w:szCs w:val="24"/>
+        </w:rPr>
+        <w:t xml:space="preserve"> </w:t>
+      </w:r>
+      <w:r>
+        <w:rPr>
+          <w:rFonts w:ascii="Times New Roman" w:hAnsi="Times New Roman" w:cs="Times New Roman"/>
+          <w:color w:val="595959" w:themeColor="text1" w:themeTint="A6"/>
+          <w:sz w:val="24"/>
+          <w:szCs w:val="24"/>
+        </w:rPr>
+        <w:t xml:space="preserve">Eclipse, </w:t>
+      </w:r>
+      <w:r>
+        <w:rPr>
+          <w:rFonts w:ascii="Times New Roman" w:hAnsi="Times New Roman" w:cs="Times New Roman"/>
+          <w:color w:val="595959" w:themeColor="text1" w:themeTint="A6"/>
+          <w:sz w:val="24"/>
+          <w:szCs w:val="24"/>
+        </w:rPr>
+        <w:t>Visual studio,</w:t>
+      </w:r>
+      <w:r>
+        <w:rPr>
+          <w:rFonts w:ascii="Times New Roman" w:hAnsi="Times New Roman" w:cs="Times New Roman"/>
+          <w:color w:val="595959" w:themeColor="text1" w:themeTint="A6"/>
+          <w:sz w:val="24"/>
+          <w:szCs w:val="24"/>
+        </w:rPr>
+        <w:t xml:space="preserve"> Jupyter Notebook, Spyder.</w:t>
+      </w:r>
     </w:p>
     <w:p>
       <w:pPr>
@@ -1095,7 +1170,6 @@
     </w:p>
     <w:p>
       <w:pPr>
-        <w:spacing w:after="0"/>
         <w:rPr>
           <w:rFonts w:ascii="Times New Roman" w:hAnsi="Times New Roman" w:cs="Times New Roman"/>
           <w:b/>
@@ -1190,53 +1264,9 @@
           <w:sz w:val="28"/>
           <w:szCs w:val="24"/>
         </w:rPr>
-        <w:t>INTERNSHIPS</w:t>
-      </w:r>
-    </w:p>
-    <w:p>
-      <w:pPr>
-        <w:rPr>
-          <w:rFonts w:ascii="Times New Roman" w:hAnsi="Times New Roman" w:cs="Times New Roman"/>
-          <w:color w:val="595959" w:themeColor="text1" w:themeTint="A6"/>
-          <w:sz w:val="24"/>
-          <w:szCs w:val="24"/>
-        </w:rPr>
-      </w:pPr>
-    </w:p>
-    <w:p>
-      <w:pPr>
-        <w:rPr>
-          <w:rFonts w:ascii="Times New Roman" w:hAnsi="Times New Roman" w:cs="Times New Roman"/>
-          <w:color w:val="595959" w:themeColor="text1" w:themeTint="A6"/>
-          <w:sz w:val="24"/>
-          <w:szCs w:val="24"/>
-        </w:rPr>
-      </w:pPr>
-    </w:p>
-    <w:p>
-      <w:pPr>
-        <w:rPr>
-          <w:rFonts w:ascii="Times New Roman" w:hAnsi="Times New Roman" w:cs="Times New Roman"/>
-          <w:color w:val="595959" w:themeColor="text1" w:themeTint="A6"/>
-          <w:sz w:val="24"/>
-          <w:szCs w:val="24"/>
-        </w:rPr>
-      </w:pPr>
-      <w:bookmarkStart w:id="0" w:name="_GoBack"/>
-      <w:bookmarkEnd w:id="0"/>
-    </w:p>
-    <w:p>
-      <w:pPr>
-        <w:rPr>
-          <w:rFonts w:ascii="Times New Roman" w:hAnsi="Times New Roman" w:cs="Times New Roman"/>
-          <w:color w:val="595959" w:themeColor="text1" w:themeTint="A6"/>
-          <w:sz w:val="24"/>
-          <w:szCs w:val="24"/>
-        </w:rPr>
-      </w:pPr>
-    </w:p>
-    <w:p>
-      <w:pPr>
+        <w:t xml:space="preserve">ACADEMY </w:t>
+      </w:r>
+      <w:r>
         <w:rPr>
           <w:rFonts w:ascii="Times New Roman" w:hAnsi="Times New Roman" w:cs="Times New Roman"/>
           <w:b/>
@@ -1244,84 +1274,7 @@
           <w:sz w:val="28"/>
           <w:szCs w:val="24"/>
         </w:rPr>
-      </w:pPr>
-      <w:r>
-        <w:rPr>
-          <w:rFonts w:ascii="Times New Roman" w:hAnsi="Times New Roman" w:cs="Times New Roman"/>
-          <w:noProof/>
-          <w:color w:val="000000" w:themeColor="text1"/>
-          <w:sz w:val="96"/>
-          <w:szCs w:val="96"/>
-        </w:rPr>
-        <mc:AlternateContent>
-          <mc:Choice Requires="wps">
-            <w:drawing>
-              <wp:anchor distT="0" distB="0" distL="114300" distR="114300" simplePos="0" relativeHeight="251675648" behindDoc="0" locked="0" layoutInCell="1" allowOverlap="1" wp14:anchorId="78246FB5" wp14:editId="28DE7C79">
-                <wp:simplePos x="0" y="0"/>
-                <wp:positionH relativeFrom="column">
-                  <wp:posOffset>0</wp:posOffset>
-                </wp:positionH>
-                <wp:positionV relativeFrom="paragraph">
-                  <wp:posOffset>285115</wp:posOffset>
-                </wp:positionV>
-                <wp:extent cx="4305300" cy="45085"/>
-                <wp:effectExtent l="0" t="0" r="19050" b="12065"/>
-                <wp:wrapTopAndBottom/>
-                <wp:docPr id="14" name="Rectangle 14"/>
-                <wp:cNvGraphicFramePr/>
-                <a:graphic xmlns:a="http://schemas.openxmlformats.org/drawingml/2006/main">
-                  <a:graphicData uri="http://schemas.microsoft.com/office/word/2010/wordprocessingShape">
-                    <wps:wsp>
-                      <wps:cNvSpPr/>
-                      <wps:spPr>
-                        <a:xfrm>
-                          <a:off x="0" y="0"/>
-                          <a:ext cx="4305300" cy="45085"/>
-                        </a:xfrm>
-                        <a:prstGeom prst="rect">
-                          <a:avLst/>
-                        </a:prstGeom>
-                      </wps:spPr>
-                      <wps:style>
-                        <a:lnRef idx="3">
-                          <a:schemeClr val="lt1"/>
-                        </a:lnRef>
-                        <a:fillRef idx="1">
-                          <a:schemeClr val="dk1"/>
-                        </a:fillRef>
-                        <a:effectRef idx="1">
-                          <a:schemeClr val="dk1"/>
-                        </a:effectRef>
-                        <a:fontRef idx="minor">
-                          <a:schemeClr val="lt1"/>
-                        </a:fontRef>
-                      </wps:style>
-                      <wps:bodyPr rot="0" spcFirstLastPara="0" vertOverflow="overflow" horzOverflow="overflow" vert="horz" wrap="square" lIns="91440" tIns="45720" rIns="91440" bIns="45720" numCol="1" spcCol="0" rtlCol="0" fromWordArt="0" anchor="ctr" anchorCtr="0" forceAA="0" compatLnSpc="1">
-                        <a:prstTxWarp prst="textNoShape">
-                          <a:avLst/>
-                        </a:prstTxWarp>
-                        <a:noAutofit/>
-                      </wps:bodyPr>
-                    </wps:wsp>
-                  </a:graphicData>
-                </a:graphic>
-                <wp14:sizeRelH relativeFrom="margin">
-                  <wp14:pctWidth>0</wp14:pctWidth>
-                </wp14:sizeRelH>
-                <wp14:sizeRelV relativeFrom="margin">
-                  <wp14:pctHeight>0</wp14:pctHeight>
-                </wp14:sizeRelV>
-              </wp:anchor>
-            </w:drawing>
-          </mc:Choice>
-          <mc:Fallback>
-            <w:pict>
-              <v:rect w14:anchorId="4321DCC6" id="Rectangle 14" o:spid="_x0000_s1026" style="position:absolute;margin-left:0;margin-top:22.45pt;width:339pt;height:3.55pt;z-index:251675648;visibility:visible;mso-wrap-style:square;mso-width-percent:0;mso-height-percent:0;mso-wrap-distance-left:9pt;mso-wrap-distance-top:0;mso-wrap-distance-right:9pt;mso-wrap-distance-bottom:0;mso-position-horizontal:absolute;mso-position-horizontal-relative:text;mso-position-vertical:absolute;mso-position-vertical-relative:text;mso-width-percent:0;mso-height-percent:0;mso-width-relative:margin;mso-height-relative:margin;v-text-anchor:middle" o:gfxdata="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" fillcolor="black [3200]" strokecolor="white [3201]" strokeweight="1.5pt">
-                <w10:wrap type="topAndBottom"/>
-              </v:rect>
-            </w:pict>
-          </mc:Fallback>
-        </mc:AlternateContent>
+        <w:t>P</w:t>
       </w:r>
       <w:r>
         <w:rPr>
@@ -1331,65 +1284,265 @@
           <w:sz w:val="28"/>
           <w:szCs w:val="24"/>
         </w:rPr>
-        <w:t>PROJECTS</w:t>
-      </w:r>
-    </w:p>
-    <w:p>
-      <w:pPr>
-        <w:rPr>
-          <w:rFonts w:ascii="Times New Roman" w:hAnsi="Times New Roman" w:cs="Times New Roman"/>
-          <w:color w:val="595959" w:themeColor="text1" w:themeTint="A6"/>
-          <w:sz w:val="24"/>
-          <w:szCs w:val="24"/>
-        </w:rPr>
-      </w:pPr>
-    </w:p>
-    <w:p>
-      <w:pPr>
-        <w:rPr>
-          <w:rFonts w:ascii="Times New Roman" w:hAnsi="Times New Roman" w:cs="Times New Roman"/>
-          <w:color w:val="595959" w:themeColor="text1" w:themeTint="A6"/>
-          <w:sz w:val="24"/>
-          <w:szCs w:val="24"/>
-        </w:rPr>
-      </w:pPr>
-    </w:p>
-    <w:p>
-      <w:pPr>
-        <w:rPr>
-          <w:rFonts w:ascii="Times New Roman" w:hAnsi="Times New Roman" w:cs="Times New Roman"/>
-          <w:color w:val="595959" w:themeColor="text1" w:themeTint="A6"/>
-          <w:sz w:val="24"/>
-          <w:szCs w:val="24"/>
-        </w:rPr>
-      </w:pPr>
-    </w:p>
-    <w:p>
-      <w:pPr>
-        <w:rPr>
-          <w:rFonts w:ascii="Times New Roman" w:hAnsi="Times New Roman" w:cs="Times New Roman"/>
-          <w:color w:val="595959" w:themeColor="text1" w:themeTint="A6"/>
-          <w:sz w:val="24"/>
-          <w:szCs w:val="24"/>
-        </w:rPr>
-      </w:pPr>
-    </w:p>
-    <w:p>
-      <w:pPr>
-        <w:rPr>
-          <w:rFonts w:ascii="Times New Roman" w:hAnsi="Times New Roman" w:cs="Times New Roman"/>
-          <w:color w:val="595959" w:themeColor="text1" w:themeTint="A6"/>
-          <w:sz w:val="24"/>
-          <w:szCs w:val="24"/>
-        </w:rPr>
-      </w:pPr>
-    </w:p>
-    <w:p>
-      <w:pPr>
-        <w:rPr>
-          <w:rFonts w:ascii="Times New Roman" w:hAnsi="Times New Roman" w:cs="Times New Roman"/>
-          <w:color w:val="595959" w:themeColor="text1" w:themeTint="A6"/>
-          <w:sz w:val="24"/>
+        <w:t>ROJECTS</w:t>
+      </w:r>
+    </w:p>
+    <w:p>
+      <w:pPr>
+        <w:spacing w:after="0"/>
+        <w:rPr>
+          <w:rFonts w:ascii="Times New Roman" w:hAnsi="Times New Roman" w:cs="Times New Roman"/>
+          <w:b/>
+          <w:color w:val="595959" w:themeColor="text1" w:themeTint="A6"/>
+          <w:sz w:val="28"/>
+          <w:szCs w:val="24"/>
+        </w:rPr>
+      </w:pPr>
+    </w:p>
+    <w:p>
+      <w:pPr>
+        <w:pStyle w:val="ListParagraph"/>
+        <w:numPr>
+          <w:ilvl w:val="0"/>
+          <w:numId w:val="1"/>
+        </w:numPr>
+        <w:rPr>
+          <w:rFonts w:ascii="Times New Roman" w:hAnsi="Times New Roman" w:cs="Times New Roman"/>
+          <w:color w:val="595959" w:themeColor="text1" w:themeTint="A6"/>
+          <w:sz w:val="24"/>
+          <w:szCs w:val="24"/>
+        </w:rPr>
+      </w:pPr>
+      <w:r>
+        <w:rPr>
+          <w:rFonts w:ascii="Times New Roman" w:hAnsi="Times New Roman" w:cs="Times New Roman"/>
+          <w:color w:val="595959" w:themeColor="text1" w:themeTint="A6"/>
+          <w:sz w:val="24"/>
+          <w:szCs w:val="24"/>
+          <w:u w:val="single"/>
+        </w:rPr>
+        <w:t>Rent Home system</w:t>
+      </w:r>
+      <w:r>
+        <w:rPr>
+          <w:rFonts w:ascii="Times New Roman" w:hAnsi="Times New Roman" w:cs="Times New Roman"/>
+          <w:color w:val="595959" w:themeColor="text1" w:themeTint="A6"/>
+          <w:sz w:val="24"/>
+          <w:szCs w:val="24"/>
+        </w:rPr>
+        <w:t>: Done with fully function dynamic website in Diploma, this system is used Sell, Buy, Rent the Home, Office space.</w:t>
+      </w:r>
+    </w:p>
+    <w:p>
+      <w:pPr>
+        <w:pStyle w:val="ListParagraph"/>
+        <w:spacing w:line="240" w:lineRule="auto"/>
+        <w:rPr>
+          <w:rFonts w:ascii="Times New Roman" w:hAnsi="Times New Roman" w:cs="Times New Roman"/>
+          <w:color w:val="595959" w:themeColor="text1" w:themeTint="A6"/>
+          <w:sz w:val="24"/>
+          <w:szCs w:val="24"/>
+        </w:rPr>
+      </w:pPr>
+    </w:p>
+    <w:p>
+      <w:pPr>
+        <w:pStyle w:val="ListParagraph"/>
+        <w:numPr>
+          <w:ilvl w:val="0"/>
+          <w:numId w:val="1"/>
+        </w:numPr>
+        <w:rPr>
+          <w:rFonts w:ascii="Times New Roman" w:hAnsi="Times New Roman" w:cs="Times New Roman"/>
+          <w:color w:val="595959" w:themeColor="text1" w:themeTint="A6"/>
+          <w:sz w:val="24"/>
+          <w:szCs w:val="24"/>
+        </w:rPr>
+      </w:pPr>
+      <w:r>
+        <w:rPr>
+          <w:rFonts w:ascii="Times New Roman" w:hAnsi="Times New Roman" w:cs="Times New Roman"/>
+          <w:color w:val="595959" w:themeColor="text1" w:themeTint="A6"/>
+          <w:sz w:val="24"/>
+          <w:szCs w:val="24"/>
+          <w:u w:val="single"/>
+        </w:rPr>
+        <w:t>Service Application</w:t>
+      </w:r>
+      <w:r>
+        <w:rPr>
+          <w:rFonts w:ascii="Times New Roman" w:hAnsi="Times New Roman" w:cs="Times New Roman"/>
+          <w:color w:val="595959" w:themeColor="text1" w:themeTint="A6"/>
+          <w:sz w:val="24"/>
+          <w:szCs w:val="24"/>
+        </w:rPr>
+        <w:t xml:space="preserve">: In this project available service like </w:t>
+      </w:r>
+      <w:r>
+        <w:rPr>
+          <w:rFonts w:ascii="Times New Roman" w:hAnsi="Times New Roman" w:cs="Times New Roman"/>
+          <w:color w:val="595959" w:themeColor="text1" w:themeTint="A6"/>
+          <w:sz w:val="24"/>
+          <w:szCs w:val="24"/>
+        </w:rPr>
+        <w:t>Electrician, Plumbing, Painter, Carpenter, TV repair, Geezer repair, Stove repair, Beautician</w:t>
+      </w:r>
+      <w:r>
+        <w:rPr>
+          <w:rFonts w:ascii="Times New Roman" w:hAnsi="Times New Roman" w:cs="Times New Roman"/>
+          <w:color w:val="595959" w:themeColor="text1" w:themeTint="A6"/>
+          <w:sz w:val="24"/>
+          <w:szCs w:val="24"/>
+        </w:rPr>
+        <w:t xml:space="preserve"> is provided to customer</w:t>
+      </w:r>
+      <w:r>
+        <w:rPr>
+          <w:rFonts w:ascii="Times New Roman" w:hAnsi="Times New Roman" w:cs="Times New Roman"/>
+          <w:color w:val="595959" w:themeColor="text1" w:themeTint="A6"/>
+          <w:sz w:val="24"/>
+          <w:szCs w:val="24"/>
+        </w:rPr>
+        <w:t>.</w:t>
+      </w:r>
+    </w:p>
+    <w:p>
+      <w:pPr>
+        <w:pStyle w:val="ListParagraph"/>
+        <w:spacing w:line="240" w:lineRule="auto"/>
+        <w:rPr>
+          <w:rFonts w:ascii="Times New Roman" w:hAnsi="Times New Roman" w:cs="Times New Roman"/>
+          <w:color w:val="595959" w:themeColor="text1" w:themeTint="A6"/>
+          <w:sz w:val="24"/>
+          <w:szCs w:val="24"/>
+        </w:rPr>
+      </w:pPr>
+    </w:p>
+    <w:p>
+      <w:pPr>
+        <w:pStyle w:val="ListParagraph"/>
+        <w:numPr>
+          <w:ilvl w:val="0"/>
+          <w:numId w:val="1"/>
+        </w:numPr>
+        <w:rPr>
+          <w:rFonts w:ascii="Times New Roman" w:hAnsi="Times New Roman" w:cs="Times New Roman"/>
+          <w:color w:val="595959" w:themeColor="text1" w:themeTint="A6"/>
+          <w:sz w:val="24"/>
+          <w:szCs w:val="24"/>
+        </w:rPr>
+      </w:pPr>
+      <w:r>
+        <w:rPr>
+          <w:rFonts w:ascii="Times New Roman" w:hAnsi="Times New Roman" w:cs="Times New Roman"/>
+          <w:color w:val="595959" w:themeColor="text1" w:themeTint="A6"/>
+          <w:sz w:val="24"/>
+          <w:szCs w:val="24"/>
+          <w:u w:val="single"/>
+        </w:rPr>
+        <w:t>Face</w:t>
+      </w:r>
+      <w:r>
+        <w:rPr>
+          <w:rFonts w:ascii="Times New Roman" w:hAnsi="Times New Roman" w:cs="Times New Roman"/>
+          <w:color w:val="595959" w:themeColor="text1" w:themeTint="A6"/>
+          <w:sz w:val="24"/>
+          <w:szCs w:val="24"/>
+          <w:u w:val="single"/>
+        </w:rPr>
+        <w:t xml:space="preserve"> Recognition </w:t>
+      </w:r>
+      <w:r>
+        <w:rPr>
+          <w:rFonts w:ascii="Times New Roman" w:hAnsi="Times New Roman" w:cs="Times New Roman"/>
+          <w:color w:val="595959" w:themeColor="text1" w:themeTint="A6"/>
+          <w:sz w:val="24"/>
+          <w:szCs w:val="24"/>
+          <w:u w:val="single"/>
+        </w:rPr>
+        <w:t>system</w:t>
+      </w:r>
+      <w:r>
+        <w:rPr>
+          <w:rFonts w:ascii="Times New Roman" w:hAnsi="Times New Roman" w:cs="Times New Roman"/>
+          <w:color w:val="595959" w:themeColor="text1" w:themeTint="A6"/>
+          <w:sz w:val="24"/>
+          <w:szCs w:val="24"/>
+        </w:rPr>
+        <w:t xml:space="preserve">: Using OpenCV, I have done Face detection also </w:t>
+      </w:r>
+      <w:r>
+        <w:rPr>
+          <w:rFonts w:ascii="Times New Roman" w:hAnsi="Times New Roman" w:cs="Times New Roman"/>
+          <w:color w:val="595959" w:themeColor="text1" w:themeTint="A6"/>
+          <w:sz w:val="24"/>
+          <w:szCs w:val="24"/>
+        </w:rPr>
+        <w:t>r</w:t>
+      </w:r>
+      <w:r>
+        <w:rPr>
+          <w:rFonts w:ascii="Times New Roman" w:hAnsi="Times New Roman" w:cs="Times New Roman"/>
+          <w:color w:val="595959" w:themeColor="text1" w:themeTint="A6"/>
+          <w:sz w:val="24"/>
+          <w:szCs w:val="24"/>
+        </w:rPr>
+        <w:t>ecognition</w:t>
+      </w:r>
+      <w:r>
+        <w:rPr>
+          <w:rFonts w:ascii="Times New Roman" w:hAnsi="Times New Roman" w:cs="Times New Roman"/>
+          <w:color w:val="595959" w:themeColor="text1" w:themeTint="A6"/>
+          <w:sz w:val="24"/>
+          <w:szCs w:val="24"/>
+        </w:rPr>
+        <w:t xml:space="preserve"> and also </w:t>
+      </w:r>
+      <w:r>
+        <w:rPr>
+          <w:rFonts w:ascii="Times New Roman" w:hAnsi="Times New Roman" w:cs="Times New Roman"/>
+          <w:color w:val="595959" w:themeColor="text1" w:themeTint="A6"/>
+          <w:sz w:val="24"/>
+          <w:szCs w:val="24"/>
+        </w:rPr>
+        <w:t>unknown</w:t>
+      </w:r>
+      <w:r>
+        <w:rPr>
+          <w:rFonts w:ascii="Times New Roman" w:hAnsi="Times New Roman" w:cs="Times New Roman"/>
+          <w:color w:val="595959" w:themeColor="text1" w:themeTint="A6"/>
+          <w:sz w:val="24"/>
+          <w:szCs w:val="24"/>
+        </w:rPr>
+        <w:t xml:space="preserve"> face can be detected and add automatically stores the </w:t>
+      </w:r>
+      <w:r>
+        <w:rPr>
+          <w:rFonts w:ascii="Times New Roman" w:hAnsi="Times New Roman" w:cs="Times New Roman"/>
+          <w:color w:val="595959" w:themeColor="text1" w:themeTint="A6"/>
+          <w:sz w:val="24"/>
+          <w:szCs w:val="24"/>
+        </w:rPr>
+        <w:t xml:space="preserve">face with their name after that it will train its-self and it will detect the face. </w:t>
+      </w:r>
+    </w:p>
+    <w:p>
+      <w:pPr>
+        <w:rPr>
+          <w:rFonts w:ascii="Times New Roman" w:hAnsi="Times New Roman" w:cs="Times New Roman"/>
+          <w:color w:val="595959" w:themeColor="text1" w:themeTint="A6"/>
+          <w:sz w:val="24"/>
+          <w:szCs w:val="24"/>
+        </w:rPr>
+      </w:pPr>
+    </w:p>
+    <w:p>
+      <w:pPr>
+        <w:rPr>
+          <w:rFonts w:ascii="Times New Roman" w:hAnsi="Times New Roman" w:cs="Times New Roman"/>
+          <w:b/>
+          <w:color w:val="595959" w:themeColor="text1" w:themeTint="A6"/>
+          <w:sz w:val="28"/>
           <w:szCs w:val="24"/>
         </w:rPr>
       </w:pPr>
@@ -1481,6 +1634,143 @@
         </w:rPr>
         <w:t>EXTRA CURRICULAR</w:t>
       </w:r>
+      <w:r>
+        <w:rPr>
+          <w:rFonts w:ascii="Times New Roman" w:hAnsi="Times New Roman" w:cs="Times New Roman"/>
+          <w:b/>
+          <w:color w:val="595959" w:themeColor="text1" w:themeTint="A6"/>
+          <w:sz w:val="28"/>
+          <w:szCs w:val="24"/>
+        </w:rPr>
+        <w:t xml:space="preserve"> AND PROJECTS</w:t>
+      </w:r>
+    </w:p>
+    <w:p>
+      <w:pPr>
+        <w:rPr>
+          <w:rFonts w:ascii="Times New Roman" w:hAnsi="Times New Roman" w:cs="Times New Roman"/>
+          <w:b/>
+          <w:color w:val="595959" w:themeColor="text1" w:themeTint="A6"/>
+          <w:sz w:val="28"/>
+          <w:szCs w:val="24"/>
+        </w:rPr>
+      </w:pPr>
+    </w:p>
+    <w:p>
+      <w:pPr>
+        <w:pStyle w:val="ListParagraph"/>
+        <w:numPr>
+          <w:ilvl w:val="0"/>
+          <w:numId w:val="2"/>
+        </w:numPr>
+        <w:rPr>
+          <w:rFonts w:ascii="Times New Roman" w:hAnsi="Times New Roman" w:cs="Times New Roman"/>
+          <w:color w:val="595959" w:themeColor="text1" w:themeTint="A6"/>
+          <w:sz w:val="24"/>
+          <w:szCs w:val="24"/>
+        </w:rPr>
+      </w:pPr>
+      <w:r>
+        <w:rPr>
+          <w:rFonts w:ascii="Times New Roman" w:hAnsi="Times New Roman" w:cs="Times New Roman"/>
+          <w:color w:val="595959" w:themeColor="text1" w:themeTint="A6"/>
+          <w:sz w:val="24"/>
+          <w:szCs w:val="24"/>
+        </w:rPr>
+        <w:t>Laptop and Desktop service: Completed the laptop and desktop repair and service course.</w:t>
+      </w:r>
+    </w:p>
+    <w:p>
+      <w:pPr>
+        <w:pStyle w:val="ListParagraph"/>
+        <w:spacing w:line="240" w:lineRule="auto"/>
+        <w:rPr>
+          <w:rFonts w:ascii="Times New Roman" w:hAnsi="Times New Roman" w:cs="Times New Roman"/>
+          <w:color w:val="595959" w:themeColor="text1" w:themeTint="A6"/>
+          <w:sz w:val="24"/>
+          <w:szCs w:val="24"/>
+        </w:rPr>
+      </w:pPr>
+      <w:bookmarkStart w:id="0" w:name="_GoBack"/>
+      <w:bookmarkEnd w:id="0"/>
+    </w:p>
+    <w:p>
+      <w:pPr>
+        <w:pStyle w:val="ListParagraph"/>
+        <w:numPr>
+          <w:ilvl w:val="0"/>
+          <w:numId w:val="2"/>
+        </w:numPr>
+        <w:rPr>
+          <w:rFonts w:ascii="Times New Roman" w:hAnsi="Times New Roman" w:cs="Times New Roman"/>
+          <w:color w:val="595959" w:themeColor="text1" w:themeTint="A6"/>
+          <w:sz w:val="24"/>
+          <w:szCs w:val="24"/>
+        </w:rPr>
+      </w:pPr>
+      <w:r>
+        <w:rPr>
+          <w:rFonts w:ascii="Times New Roman" w:hAnsi="Times New Roman" w:cs="Times New Roman"/>
+          <w:color w:val="595959" w:themeColor="text1" w:themeTint="A6"/>
+          <w:sz w:val="24"/>
+          <w:szCs w:val="24"/>
+        </w:rPr>
+        <w:t>Responsive website: I have done website for e-news, portfolios etc.</w:t>
+      </w:r>
+    </w:p>
+    <w:p>
+      <w:pPr>
+        <w:pStyle w:val="ListParagraph"/>
+        <w:spacing w:line="240" w:lineRule="auto"/>
+        <w:rPr>
+          <w:rFonts w:ascii="Times New Roman" w:hAnsi="Times New Roman" w:cs="Times New Roman"/>
+          <w:color w:val="595959" w:themeColor="text1" w:themeTint="A6"/>
+          <w:sz w:val="24"/>
+          <w:szCs w:val="24"/>
+        </w:rPr>
+      </w:pPr>
+    </w:p>
+    <w:p>
+      <w:pPr>
+        <w:pStyle w:val="ListParagraph"/>
+        <w:numPr>
+          <w:ilvl w:val="0"/>
+          <w:numId w:val="2"/>
+        </w:numPr>
+        <w:rPr>
+          <w:rFonts w:ascii="Times New Roman" w:hAnsi="Times New Roman" w:cs="Times New Roman"/>
+          <w:color w:val="595959" w:themeColor="text1" w:themeTint="A6"/>
+          <w:sz w:val="24"/>
+          <w:szCs w:val="24"/>
+        </w:rPr>
+      </w:pPr>
+      <w:r>
+        <w:rPr>
+          <w:rFonts w:ascii="Times New Roman" w:hAnsi="Times New Roman" w:cs="Times New Roman"/>
+          <w:color w:val="595959" w:themeColor="text1" w:themeTint="A6"/>
+          <w:sz w:val="24"/>
+          <w:szCs w:val="24"/>
+        </w:rPr>
+        <w:t>Electronics project: I have built the IOT based Temperature Monitoring system,</w:t>
+      </w:r>
+      <w:r>
+        <w:rPr>
+          <w:rFonts w:ascii="Times New Roman" w:hAnsi="Times New Roman" w:cs="Times New Roman"/>
+          <w:color w:val="595959" w:themeColor="text1" w:themeTint="A6"/>
+          <w:sz w:val="24"/>
+          <w:szCs w:val="24"/>
+        </w:rPr>
+        <w:t xml:space="preserve"> line following robot and much more</w:t>
+      </w:r>
+      <w:r>
+        <w:rPr>
+          <w:rFonts w:ascii="Times New Roman" w:hAnsi="Times New Roman" w:cs="Times New Roman"/>
+          <w:color w:val="595959" w:themeColor="text1" w:themeTint="A6"/>
+          <w:sz w:val="24"/>
+          <w:szCs w:val="24"/>
+        </w:rPr>
+        <w:t>.</w:t>
+      </w:r>
     </w:p>
     <w:sectPr>
       <w:type w:val="continuous"/>
@@ -1494,6 +1784,243 @@
     </w:sectPr>
   </w:body>
 </w:document>
+</file>
+
+<file path=word/numbering.xml><?xml version="1.0" encoding="utf-8"?>
+<w:numbering xmlns:wpc="http://schemas.microsoft.com/office/word/2010/wordprocessingCanvas" xmlns:cx="http://schemas.microsoft.com/office/drawing/2014/chartex" xmlns:mc="http://schemas.openxmlformats.org/markup-compatibility/2006" xmlns:o="urn:schemas-microsoft-com:office:office" xmlns:r="http://schemas.openxmlformats.org/officeDocument/2006/relationships" xmlns:m="http://schemas.openxmlformats.org/officeDocument/2006/math" xmlns:v="urn:schemas-microsoft-com:vml" xmlns:wp14="http://schemas.microsoft.com/office/word/2010/wordprocessingDrawing" xmlns:wp="http://schemas.openxmlformats.org/drawingml/2006/wordprocessingDrawing" xmlns:w10="urn:schemas-microsoft-com:office:word" xmlns:w="http://schemas.openxmlformats.org/wordprocessingml/2006/main" xmlns:w14="http://schemas.microsoft.com/office/word/2010/wordml" xmlns:w15="http://schemas.microsoft.com/office/word/2012/wordml" xmlns:w16se="http://schemas.microsoft.com/office/word/2015/wordml/symex" xmlns:wpg="http://schemas.microsoft.com/office/word/2010/wordprocessingGroup" xmlns:wpi="http://schemas.microsoft.com/office/word/2010/wordprocessingInk" xmlns:wne="http://schemas.microsoft.com/office/word/2006/wordml" xmlns:wps="http://schemas.microsoft.com/office/word/2010/wordprocessingShape" mc:Ignorable="w14 w15 w16se wp14">
+  <w:abstractNum w:abstractNumId="0" w15:restartNumberingAfterBreak="0">
+    <w:nsid w:val="07365F14"/>
+    <w:multiLevelType w:val="hybridMultilevel"/>
+    <w:tmpl w:val="775228F4"/>
+    <w:lvl w:ilvl="0" w:tplc="04090001">
+      <w:start w:val="1"/>
+      <w:numFmt w:val="bullet"/>
+      <w:lvlText w:val=""/>
+      <w:lvlJc w:val="left"/>
+      <w:pPr>
+        <w:ind w:left="720" w:hanging="360"/>
+      </w:pPr>
+      <w:rPr>
+        <w:rFonts w:ascii="Symbol" w:hAnsi="Symbol" w:hint="default"/>
+      </w:rPr>
+    </w:lvl>
+    <w:lvl w:ilvl="1" w:tplc="04090003" w:tentative="1">
+      <w:start w:val="1"/>
+      <w:numFmt w:val="bullet"/>
+      <w:lvlText w:val="o"/>
+      <w:lvlJc w:val="left"/>
+      <w:pPr>
+        <w:ind w:left="1440" w:hanging="360"/>
+      </w:pPr>
+      <w:rPr>
+        <w:rFonts w:ascii="Courier New" w:hAnsi="Courier New" w:cs="Courier New" w:hint="default"/>
+      </w:rPr>
+    </w:lvl>
+    <w:lvl w:ilvl="2" w:tplc="04090005" w:tentative="1">
+      <w:start w:val="1"/>
+      <w:numFmt w:val="bullet"/>
+      <w:lvlText w:val=""/>
+      <w:lvlJc w:val="left"/>
+      <w:pPr>
+        <w:ind w:left="2160" w:hanging="360"/>
+      </w:pPr>
+      <w:rPr>
+        <w:rFonts w:ascii="Wingdings" w:hAnsi="Wingdings" w:hint="default"/>
+      </w:rPr>
+    </w:lvl>
+    <w:lvl w:ilvl="3" w:tplc="04090001" w:tentative="1">
+      <w:start w:val="1"/>
+      <w:numFmt w:val="bullet"/>
+      <w:lvlText w:val=""/>
+      <w:lvlJc w:val="left"/>
+      <w:pPr>
+        <w:ind w:left="2880" w:hanging="360"/>
+      </w:pPr>
+      <w:rPr>
+        <w:rFonts w:ascii="Symbol" w:hAnsi="Symbol" w:hint="default"/>
+      </w:rPr>
+    </w:lvl>
+    <w:lvl w:ilvl="4" w:tplc="04090003" w:tentative="1">
+      <w:start w:val="1"/>
+      <w:numFmt w:val="bullet"/>
+      <w:lvlText w:val="o"/>
+      <w:lvlJc w:val="left"/>
+      <w:pPr>
+        <w:ind w:left="3600" w:hanging="360"/>
+      </w:pPr>
+      <w:rPr>
+        <w:rFonts w:ascii="Courier New" w:hAnsi="Courier New" w:cs="Courier New" w:hint="default"/>
+      </w:rPr>
+    </w:lvl>
+    <w:lvl w:ilvl="5" w:tplc="04090005" w:tentative="1">
+      <w:start w:val="1"/>
+      <w:numFmt w:val="bullet"/>
+      <w:lvlText w:val=""/>
+      <w:lvlJc w:val="left"/>
+      <w:pPr>
+        <w:ind w:left="4320" w:hanging="360"/>
+      </w:pPr>
+      <w:rPr>
+        <w:rFonts w:ascii="Wingdings" w:hAnsi="Wingdings" w:hint="default"/>
+      </w:rPr>
+    </w:lvl>
+    <w:lvl w:ilvl="6" w:tplc="04090001" w:tentative="1">
+      <w:start w:val="1"/>
+      <w:numFmt w:val="bullet"/>
+      <w:lvlText w:val=""/>
+      <w:lvlJc w:val="left"/>
+      <w:pPr>
+        <w:ind w:left="5040" w:hanging="360"/>
+      </w:pPr>
+      <w:rPr>
+        <w:rFonts w:ascii="Symbol" w:hAnsi="Symbol" w:hint="default"/>
+      </w:rPr>
+    </w:lvl>
+    <w:lvl w:ilvl="7" w:tplc="04090003" w:tentative="1">
+      <w:start w:val="1"/>
+      <w:numFmt w:val="bullet"/>
+      <w:lvlText w:val="o"/>
+      <w:lvlJc w:val="left"/>
+      <w:pPr>
+        <w:ind w:left="5760" w:hanging="360"/>
+      </w:pPr>
+      <w:rPr>
+        <w:rFonts w:ascii="Courier New" w:hAnsi="Courier New" w:cs="Courier New" w:hint="default"/>
+      </w:rPr>
+    </w:lvl>
+    <w:lvl w:ilvl="8" w:tplc="04090005" w:tentative="1">
+      <w:start w:val="1"/>
+      <w:numFmt w:val="bullet"/>
+      <w:lvlText w:val=""/>
+      <w:lvlJc w:val="left"/>
+      <w:pPr>
+        <w:ind w:left="6480" w:hanging="360"/>
+      </w:pPr>
+      <w:rPr>
+        <w:rFonts w:ascii="Wingdings" w:hAnsi="Wingdings" w:hint="default"/>
+      </w:rPr>
+    </w:lvl>
+  </w:abstractNum>
+  <w:abstractNum w:abstractNumId="1" w15:restartNumberingAfterBreak="0">
+    <w:nsid w:val="639646FA"/>
+    <w:multiLevelType w:val="hybridMultilevel"/>
+    <w:tmpl w:val="4DD2E618"/>
+    <w:lvl w:ilvl="0" w:tplc="04090001">
+      <w:start w:val="1"/>
+      <w:numFmt w:val="bullet"/>
+      <w:lvlText w:val=""/>
+      <w:lvlJc w:val="left"/>
+      <w:pPr>
+        <w:ind w:left="720" w:hanging="360"/>
+      </w:pPr>
+      <w:rPr>
+        <w:rFonts w:ascii="Symbol" w:hAnsi="Symbol" w:hint="default"/>
+      </w:rPr>
+    </w:lvl>
+    <w:lvl w:ilvl="1" w:tplc="04090003" w:tentative="1">
+      <w:start w:val="1"/>
+      <w:numFmt w:val="bullet"/>
+      <w:lvlText w:val="o"/>
+      <w:lvlJc w:val="left"/>
+      <w:pPr>
+        <w:ind w:left="1440" w:hanging="360"/>
+      </w:pPr>
+      <w:rPr>
+        <w:rFonts w:ascii="Courier New" w:hAnsi="Courier New" w:cs="Courier New" w:hint="default"/>
+      </w:rPr>
+    </w:lvl>
+    <w:lvl w:ilvl="2" w:tplc="04090005" w:tentative="1">
+      <w:start w:val="1"/>
+      <w:numFmt w:val="bullet"/>
+      <w:lvlText w:val=""/>
+      <w:lvlJc w:val="left"/>
+      <w:pPr>
+        <w:ind w:left="2160" w:hanging="360"/>
+      </w:pPr>
+      <w:rPr>
+        <w:rFonts w:ascii="Wingdings" w:hAnsi="Wingdings" w:hint="default"/>
+      </w:rPr>
+    </w:lvl>
+    <w:lvl w:ilvl="3" w:tplc="04090001" w:tentative="1">
+      <w:start w:val="1"/>
+      <w:numFmt w:val="bullet"/>
+      <w:lvlText w:val=""/>
+      <w:lvlJc w:val="left"/>
+      <w:pPr>
+        <w:ind w:left="2880" w:hanging="360"/>
+      </w:pPr>
+      <w:rPr>
+        <w:rFonts w:ascii="Symbol" w:hAnsi="Symbol" w:hint="default"/>
+      </w:rPr>
+    </w:lvl>
+    <w:lvl w:ilvl="4" w:tplc="04090003" w:tentative="1">
+      <w:start w:val="1"/>
+      <w:numFmt w:val="bullet"/>
+      <w:lvlText w:val="o"/>
+      <w:lvlJc w:val="left"/>
+      <w:pPr>
+        <w:ind w:left="3600" w:hanging="360"/>
+      </w:pPr>
+      <w:rPr>
+        <w:rFonts w:ascii="Courier New" w:hAnsi="Courier New" w:cs="Courier New" w:hint="default"/>
+      </w:rPr>
+    </w:lvl>
+    <w:lvl w:ilvl="5" w:tplc="04090005" w:tentative="1">
+      <w:start w:val="1"/>
+      <w:numFmt w:val="bullet"/>
+      <w:lvlText w:val=""/>
+      <w:lvlJc w:val="left"/>
+      <w:pPr>
+        <w:ind w:left="4320" w:hanging="360"/>
+      </w:pPr>
+      <w:rPr>
+        <w:rFonts w:ascii="Wingdings" w:hAnsi="Wingdings" w:hint="default"/>
+      </w:rPr>
+    </w:lvl>
+    <w:lvl w:ilvl="6" w:tplc="04090001" w:tentative="1">
+      <w:start w:val="1"/>
+      <w:numFmt w:val="bullet"/>
+      <w:lvlText w:val=""/>
+      <w:lvlJc w:val="left"/>
+      <w:pPr>
+        <w:ind w:left="5040" w:hanging="360"/>
+      </w:pPr>
+      <w:rPr>
+        <w:rFonts w:ascii="Symbol" w:hAnsi="Symbol" w:hint="default"/>
+      </w:rPr>
+    </w:lvl>
+    <w:lvl w:ilvl="7" w:tplc="04090003" w:tentative="1">
+      <w:start w:val="1"/>
+      <w:numFmt w:val="bullet"/>
+      <w:lvlText w:val="o"/>
+      <w:lvlJc w:val="left"/>
+      <w:pPr>
+        <w:ind w:left="5760" w:hanging="360"/>
+      </w:pPr>
+      <w:rPr>
+        <w:rFonts w:ascii="Courier New" w:hAnsi="Courier New" w:cs="Courier New" w:hint="default"/>
+      </w:rPr>
+    </w:lvl>
+    <w:lvl w:ilvl="8" w:tplc="04090005" w:tentative="1">
+      <w:start w:val="1"/>
+      <w:numFmt w:val="bullet"/>
+      <w:lvlText w:val=""/>
+      <w:lvlJc w:val="left"/>
+      <w:pPr>
+        <w:ind w:left="6480" w:hanging="360"/>
+      </w:pPr>
+      <w:rPr>
+        <w:rFonts w:ascii="Wingdings" w:hAnsi="Wingdings" w:hint="default"/>
+      </w:rPr>
+    </w:lvl>
+  </w:abstractNum>
+  <w:num w:numId="1">
+    <w:abstractNumId w:val="0"/>
+  </w:num>
+  <w:num w:numId="2">
+    <w:abstractNumId w:val="1"/>
+  </w:num>
+</w:numbering>
 </file>
 
 <file path=word/styles.xml><?xml version="1.0" encoding="utf-8"?>
@@ -1928,6 +2455,17 @@
       <w:u w:val="single"/>
     </w:rPr>
   </w:style>
+  <w:style w:type="paragraph" w:styleId="ListParagraph">
+    <w:name w:val="List Paragraph"/>
+    <w:basedOn w:val="Normal"/>
+    <w:uiPriority w:val="34"/>
+    <w:qFormat/>
+    <w:rsid w:val="000C5F2B"/>
+    <w:pPr>
+      <w:ind w:left="720"/>
+      <w:contextualSpacing/>
+    </w:pPr>
+  </w:style>
 </w:styles>
 </file>
 
@@ -2197,7 +2735,7 @@
 </file>
 
 <file path=customXml/itemProps1.xml><?xml version="1.0" encoding="utf-8"?>
-<ds:datastoreItem xmlns:ds="http://schemas.openxmlformats.org/officeDocument/2006/customXml" ds:itemID="{1FC54DCE-34B8-4555-A625-92830F6887E5}">
+<ds:datastoreItem xmlns:ds="http://schemas.openxmlformats.org/officeDocument/2006/customXml" ds:itemID="{344F6F5B-D18B-47DF-AC2D-76343CB3229B}">
   <ds:schemaRefs>
     <ds:schemaRef ds:uri="http://schemas.openxmlformats.org/officeDocument/2006/bibliography"/>
   </ds:schemaRefs>

--- a/Ganesh_Resume.docx
+++ b/Ganesh_Resume.docx
@@ -1,6 +1,6 @@
 
 <file path=word/document.xml><?xml version="1.0" encoding="utf-8"?>
-<w:document xmlns:wpc="http://schemas.microsoft.com/office/word/2010/wordprocessingCanvas" xmlns:cx="http://schemas.microsoft.com/office/drawing/2014/chartex" xmlns:mc="http://schemas.openxmlformats.org/markup-compatibility/2006" xmlns:o="urn:schemas-microsoft-com:office:office" xmlns:r="http://schemas.openxmlformats.org/officeDocument/2006/relationships" xmlns:m="http://schemas.openxmlformats.org/officeDocument/2006/math" xmlns:v="urn:schemas-microsoft-com:vml" xmlns:wp14="http://schemas.microsoft.com/office/word/2010/wordprocessingDrawing" xmlns:wp="http://schemas.openxmlformats.org/drawingml/2006/wordprocessingDrawing" xmlns:w10="urn:schemas-microsoft-com:office:word" xmlns:w="http://schemas.openxmlformats.org/wordprocessingml/2006/main" xmlns:w14="http://schemas.microsoft.com/office/word/2010/wordml" xmlns:w15="http://schemas.microsoft.com/office/word/2012/wordml" xmlns:w16se="http://schemas.microsoft.com/office/word/2015/wordml/symex" xmlns:wpg="http://schemas.microsoft.com/office/word/2010/wordprocessingGroup" xmlns:wpi="http://schemas.microsoft.com/office/word/2010/wordprocessingInk" xmlns:wne="http://schemas.microsoft.com/office/word/2006/wordml" xmlns:wps="http://schemas.microsoft.com/office/word/2010/wordprocessingShape" mc:Ignorable="w14 w15 w16se wp14">
+<w:document xmlns:wpc="http://schemas.microsoft.com/office/word/2010/wordprocessingCanvas" xmlns:cx="http://schemas.microsoft.com/office/drawing/2014/chartex" xmlns:cx1="http://schemas.microsoft.com/office/drawing/2015/9/8/chartex" xmlns:mc="http://schemas.openxmlformats.org/markup-compatibility/2006" xmlns:o="urn:schemas-microsoft-com:office:office" xmlns:r="http://schemas.openxmlformats.org/officeDocument/2006/relationships" xmlns:m="http://schemas.openxmlformats.org/officeDocument/2006/math" xmlns:v="urn:schemas-microsoft-com:vml" xmlns:wp14="http://schemas.microsoft.com/office/word/2010/wordprocessingDrawing" xmlns:wp="http://schemas.openxmlformats.org/drawingml/2006/wordprocessingDrawing" xmlns:w10="urn:schemas-microsoft-com:office:word" xmlns:w="http://schemas.openxmlformats.org/wordprocessingml/2006/main" xmlns:w14="http://schemas.microsoft.com/office/word/2010/wordml" xmlns:w15="http://schemas.microsoft.com/office/word/2012/wordml" xmlns:w16se="http://schemas.microsoft.com/office/word/2015/wordml/symex" xmlns:wpg="http://schemas.microsoft.com/office/word/2010/wordprocessingGroup" xmlns:wpi="http://schemas.microsoft.com/office/word/2010/wordprocessingInk" xmlns:wne="http://schemas.microsoft.com/office/word/2006/wordml" xmlns:wps="http://schemas.microsoft.com/office/word/2010/wordprocessingShape" mc:Ignorable="w14 w15 w16se wp14">
   <w:body>
     <w:p>
       <w:pPr>
@@ -470,7 +470,16 @@
           <w:sz w:val="24"/>
           <w:szCs w:val="24"/>
         </w:rPr>
-        <w:t>SSIT College with 6.10(CGPA)</w:t>
+        <w:t>SSIT College with 6.69</w:t>
+      </w:r>
+      <w:r>
+        <w:rPr>
+          <w:rFonts w:ascii="Times New Roman" w:hAnsi="Times New Roman" w:cs="Times New Roman"/>
+          <w:color w:val="595959" w:themeColor="text1" w:themeTint="A6"/>
+          <w:sz w:val="24"/>
+          <w:szCs w:val="24"/>
+        </w:rPr>
+        <w:t>(CGPA)</w:t>
       </w:r>
     </w:p>
     <w:p>
@@ -717,6 +726,164 @@
         <w:spacing w:before="240" w:line="276" w:lineRule="auto"/>
         <w:rPr>
           <w:rFonts w:ascii="Times New Roman" w:hAnsi="Times New Roman" w:cs="Times New Roman"/>
+          <w:color w:val="595959" w:themeColor="text1" w:themeTint="A6"/>
+          <w:sz w:val="24"/>
+          <w:szCs w:val="24"/>
+          <w:u w:val="single"/>
+        </w:rPr>
+      </w:pPr>
+      <w:r>
+        <w:rPr>
+          <w:rFonts w:ascii="Times New Roman" w:hAnsi="Times New Roman" w:cs="Times New Roman"/>
+          <w:color w:val="595959" w:themeColor="text1" w:themeTint="A6"/>
+          <w:sz w:val="24"/>
+          <w:szCs w:val="24"/>
+          <w:u w:val="single"/>
+        </w:rPr>
+        <w:t>Agricultural Product SupplyC</w:t>
+      </w:r>
+      <w:r>
+        <w:rPr>
+          <w:rFonts w:ascii="Times New Roman" w:hAnsi="Times New Roman" w:cs="Times New Roman"/>
+          <w:color w:val="595959" w:themeColor="text1" w:themeTint="A6"/>
+          <w:sz w:val="24"/>
+          <w:szCs w:val="24"/>
+          <w:u w:val="single"/>
+        </w:rPr>
+        <w:t>hain</w:t>
+      </w:r>
+      <w:r>
+        <w:rPr>
+          <w:rFonts w:ascii="Times New Roman" w:hAnsi="Times New Roman" w:cs="Times New Roman"/>
+          <w:color w:val="595959" w:themeColor="text1" w:themeTint="A6"/>
+          <w:sz w:val="24"/>
+          <w:szCs w:val="24"/>
+        </w:rPr>
+        <w:t>: We</w:t>
+      </w:r>
+      <w:r>
+        <w:rPr>
+          <w:rFonts w:ascii="Times New Roman" w:hAnsi="Times New Roman" w:cs="Times New Roman"/>
+          <w:color w:val="595959" w:themeColor="text1" w:themeTint="A6"/>
+          <w:sz w:val="24"/>
+          <w:szCs w:val="24"/>
+        </w:rPr>
+        <w:t xml:space="preserve"> build dynamic website with</w:t>
+      </w:r>
+      <w:r>
+        <w:rPr>
+          <w:rFonts w:ascii="Times New Roman" w:hAnsi="Times New Roman" w:cs="Times New Roman"/>
+          <w:color w:val="595959" w:themeColor="text1" w:themeTint="A6"/>
+          <w:sz w:val="24"/>
+          <w:szCs w:val="24"/>
+        </w:rPr>
+        <w:t xml:space="preserve"> </w:t>
+      </w:r>
+      <w:r>
+        <w:rPr>
+          <w:rFonts w:ascii="Times New Roman" w:hAnsi="Times New Roman" w:cs="Times New Roman"/>
+          <w:color w:val="595959" w:themeColor="text1" w:themeTint="A6"/>
+          <w:sz w:val="24"/>
+          <w:szCs w:val="24"/>
+        </w:rPr>
+        <w:t>E</w:t>
+      </w:r>
+      <w:r>
+        <w:rPr>
+          <w:rFonts w:ascii="Times New Roman" w:hAnsi="Times New Roman" w:cs="Times New Roman"/>
+          <w:color w:val="595959" w:themeColor="text1" w:themeTint="A6"/>
+          <w:sz w:val="24"/>
+          <w:szCs w:val="24"/>
+        </w:rPr>
+        <w:t>ther</w:t>
+      </w:r>
+      <w:r>
+        <w:rPr>
+          <w:rFonts w:ascii="Times New Roman" w:hAnsi="Times New Roman" w:cs="Times New Roman"/>
+          <w:color w:val="595959" w:themeColor="text1" w:themeTint="A6"/>
+          <w:sz w:val="24"/>
+          <w:szCs w:val="24"/>
+        </w:rPr>
+        <w:t>e</w:t>
+      </w:r>
+      <w:r>
+        <w:rPr>
+          <w:rFonts w:ascii="Times New Roman" w:hAnsi="Times New Roman" w:cs="Times New Roman"/>
+          <w:color w:val="595959" w:themeColor="text1" w:themeTint="A6"/>
+          <w:sz w:val="24"/>
+          <w:szCs w:val="24"/>
+        </w:rPr>
+        <w:t>um</w:t>
+      </w:r>
+      <w:r>
+        <w:rPr>
+          <w:rFonts w:ascii="Times New Roman" w:hAnsi="Times New Roman" w:cs="Times New Roman"/>
+          <w:color w:val="595959" w:themeColor="text1" w:themeTint="A6"/>
+          <w:sz w:val="24"/>
+          <w:szCs w:val="24"/>
+        </w:rPr>
+        <w:t xml:space="preserve"> Block </w:t>
+      </w:r>
+      <w:r>
+        <w:rPr>
+          <w:rFonts w:ascii="Times New Roman" w:hAnsi="Times New Roman" w:cs="Times New Roman"/>
+          <w:color w:val="595959" w:themeColor="text1" w:themeTint="A6"/>
+          <w:sz w:val="24"/>
+          <w:szCs w:val="24"/>
+        </w:rPr>
+        <w:t>Chain</w:t>
+      </w:r>
+      <w:r>
+        <w:rPr>
+          <w:rFonts w:ascii="Times New Roman" w:hAnsi="Times New Roman" w:cs="Times New Roman"/>
+          <w:color w:val="595959" w:themeColor="text1" w:themeTint="A6"/>
+          <w:sz w:val="24"/>
+          <w:szCs w:val="24"/>
+        </w:rPr>
+        <w:t xml:space="preserve"> to store the data</w:t>
+      </w:r>
+      <w:r>
+        <w:rPr>
+          <w:rFonts w:ascii="Times New Roman" w:hAnsi="Times New Roman" w:cs="Times New Roman"/>
+          <w:color w:val="595959" w:themeColor="text1" w:themeTint="A6"/>
+          <w:sz w:val="24"/>
+          <w:szCs w:val="24"/>
+        </w:rPr>
+        <w:t xml:space="preserve"> and</w:t>
+      </w:r>
+      <w:r>
+        <w:rPr>
+          <w:rFonts w:ascii="Times New Roman" w:hAnsi="Times New Roman" w:cs="Times New Roman"/>
+          <w:color w:val="595959" w:themeColor="text1" w:themeTint="A6"/>
+          <w:sz w:val="24"/>
+          <w:szCs w:val="24"/>
+        </w:rPr>
+        <w:t xml:space="preserve"> for more secure </w:t>
+      </w:r>
+      <w:r>
+        <w:rPr>
+          <w:rFonts w:ascii="Times New Roman" w:hAnsi="Times New Roman" w:cs="Times New Roman"/>
+          <w:color w:val="595959" w:themeColor="text1" w:themeTint="A6"/>
+          <w:sz w:val="24"/>
+          <w:szCs w:val="24"/>
+        </w:rPr>
+        <w:t>supply chain</w:t>
+      </w:r>
+      <w:r>
+        <w:rPr>
+          <w:rFonts w:ascii="Times New Roman" w:hAnsi="Times New Roman" w:cs="Times New Roman"/>
+          <w:color w:val="595959" w:themeColor="text1" w:themeTint="A6"/>
+          <w:sz w:val="24"/>
+          <w:szCs w:val="24"/>
+        </w:rPr>
+        <w:t xml:space="preserve">. </w:t>
+      </w:r>
+    </w:p>
+    <w:p>
+      <w:pPr>
+        <w:spacing w:before="240" w:line="276" w:lineRule="auto"/>
+        <w:rPr>
+          <w:rFonts w:ascii="Times New Roman" w:hAnsi="Times New Roman" w:cs="Times New Roman"/>
           <w:b/>
           <w:color w:val="595959" w:themeColor="text1" w:themeTint="A6"/>
           <w:sz w:val="28"/>
@@ -740,7 +907,7 @@
           <w:sz w:val="24"/>
           <w:szCs w:val="24"/>
         </w:rPr>
-        <w:t>: Done with fully function dynamic website in Diploma, this system is used Sell, Buy, Rent the Home, Office space.</w:t>
+        <w:t>: Done with fully dynamic website in Diploma, this system is used Sell, Buy, Rent the Home, Office space.</w:t>
       </w:r>
     </w:p>
     <w:p>
@@ -770,67 +937,26 @@
           <w:sz w:val="24"/>
           <w:szCs w:val="24"/>
         </w:rPr>
-        <w:t>: In this project available service like Electrician, Plumbing, Painter, Carpenter, TV repair, Geezer repair, Stove repair, Beautician is provided to customer.</w:t>
-      </w:r>
-    </w:p>
-    <w:p>
-      <w:pPr>
-        <w:spacing w:after="0"/>
-        <w:rPr>
-          <w:rFonts w:ascii="Times New Roman" w:hAnsi="Times New Roman" w:cs="Times New Roman"/>
-          <w:b/>
-          <w:color w:val="595959" w:themeColor="text1" w:themeTint="A6"/>
-          <w:sz w:val="28"/>
-          <w:szCs w:val="24"/>
-        </w:rPr>
-      </w:pPr>
-    </w:p>
-    <w:p>
-      <w:pPr>
-        <w:spacing w:after="0"/>
-        <w:rPr>
-          <w:rFonts w:ascii="Times New Roman" w:hAnsi="Times New Roman" w:cs="Times New Roman"/>
-          <w:b/>
-          <w:color w:val="595959" w:themeColor="text1" w:themeTint="A6"/>
-          <w:sz w:val="28"/>
-          <w:szCs w:val="24"/>
-        </w:rPr>
-      </w:pPr>
-    </w:p>
-    <w:p>
-      <w:pPr>
-        <w:spacing w:after="0"/>
-        <w:rPr>
-          <w:rFonts w:ascii="Times New Roman" w:hAnsi="Times New Roman" w:cs="Times New Roman"/>
-          <w:b/>
-          <w:color w:val="595959" w:themeColor="text1" w:themeTint="A6"/>
-          <w:sz w:val="28"/>
-          <w:szCs w:val="24"/>
-        </w:rPr>
-      </w:pPr>
-    </w:p>
-    <w:p>
-      <w:pPr>
-        <w:spacing w:after="0"/>
-        <w:rPr>
-          <w:rFonts w:ascii="Times New Roman" w:hAnsi="Times New Roman" w:cs="Times New Roman"/>
-          <w:b/>
-          <w:color w:val="595959" w:themeColor="text1" w:themeTint="A6"/>
-          <w:sz w:val="28"/>
-          <w:szCs w:val="24"/>
-        </w:rPr>
-      </w:pPr>
-    </w:p>
-    <w:p>
-      <w:pPr>
-        <w:rPr>
-          <w:rFonts w:ascii="Times New Roman" w:hAnsi="Times New Roman" w:cs="Times New Roman"/>
-          <w:b/>
-          <w:color w:val="595959" w:themeColor="text1" w:themeTint="A6"/>
-          <w:sz w:val="28"/>
-          <w:szCs w:val="24"/>
-        </w:rPr>
-      </w:pPr>
+        <w:t>: In this project available service like Electrician, Plumbing, Painter, Carpenter, TV repair, Geezer rep</w:t>
+      </w:r>
+      <w:r>
+        <w:rPr>
+          <w:rFonts w:ascii="Times New Roman" w:hAnsi="Times New Roman" w:cs="Times New Roman"/>
+          <w:color w:val="595959" w:themeColor="text1" w:themeTint="A6"/>
+          <w:sz w:val="24"/>
+          <w:szCs w:val="24"/>
+        </w:rPr>
+        <w:t>air, Stove repair, Beautician are</w:t>
+      </w:r>
+      <w:r>
+        <w:rPr>
+          <w:rFonts w:ascii="Times New Roman" w:hAnsi="Times New Roman" w:cs="Times New Roman"/>
+          <w:color w:val="595959" w:themeColor="text1" w:themeTint="A6"/>
+          <w:sz w:val="24"/>
+          <w:szCs w:val="24"/>
+        </w:rPr>
+        <w:t xml:space="preserve"> provided to customer.</w:t>
+      </w:r>
     </w:p>
     <w:p>
       <w:pPr>
@@ -1075,8 +1201,6 @@
         </w:rPr>
         <w:t>Skills</w:t>
       </w:r>
-      <w:bookmarkStart w:id="0" w:name="_GoBack"/>
-      <w:bookmarkEnd w:id="0"/>
     </w:p>
     <w:p>
       <w:pPr>
@@ -1108,7 +1232,42 @@
           <w:rFonts w:ascii="Times New Roman" w:hAnsi="Times New Roman" w:cs="Times New Roman"/>
           <w:color w:val="595959" w:themeColor="text1" w:themeTint="A6"/>
         </w:rPr>
-        <w:t> C, Python, Java.</w:t>
+        <w:t>  Python,</w:t>
+      </w:r>
+      <w:r>
+        <w:rPr>
+          <w:rFonts w:ascii="Times New Roman" w:hAnsi="Times New Roman" w:cs="Times New Roman"/>
+          <w:color w:val="595959" w:themeColor="text1" w:themeTint="A6"/>
+        </w:rPr>
+        <w:t xml:space="preserve"> </w:t>
+      </w:r>
+      <w:r>
+        <w:rPr>
+          <w:rFonts w:ascii="Times New Roman" w:hAnsi="Times New Roman" w:cs="Times New Roman"/>
+          <w:color w:val="595959" w:themeColor="text1" w:themeTint="A6"/>
+        </w:rPr>
+        <w:t>C</w:t>
+      </w:r>
+      <w:r>
+        <w:rPr>
+          <w:rFonts w:ascii="Times New Roman" w:hAnsi="Times New Roman" w:cs="Times New Roman"/>
+          <w:color w:val="595959" w:themeColor="text1" w:themeTint="A6"/>
+        </w:rPr>
+        <w:t xml:space="preserve"> </w:t>
+      </w:r>
+      <w:r>
+        <w:rPr>
+          <w:rFonts w:ascii="Times New Roman" w:hAnsi="Times New Roman" w:cs="Times New Roman"/>
+          <w:color w:val="595959" w:themeColor="text1" w:themeTint="A6"/>
+        </w:rPr>
+        <w:t>and Java</w:t>
+      </w:r>
+      <w:r>
+        <w:rPr>
+          <w:rFonts w:ascii="Times New Roman" w:hAnsi="Times New Roman" w:cs="Times New Roman"/>
+          <w:color w:val="595959" w:themeColor="text1" w:themeTint="A6"/>
+        </w:rPr>
+        <w:t>.</w:t>
       </w:r>
     </w:p>
     <w:p>
@@ -1139,7 +1298,55 @@
         <w:rPr>
           <w:color w:val="595959" w:themeColor="text1" w:themeTint="A6"/>
         </w:rPr>
-        <w:t xml:space="preserve"> Web Development, Android app, IOT, </w:t>
+        <w:t xml:space="preserve"> Web Development, </w:t>
+      </w:r>
+      <w:r>
+        <w:rPr>
+          <w:color w:val="595959" w:themeColor="text1" w:themeTint="A6"/>
+        </w:rPr>
+        <w:t xml:space="preserve">Machine </w:t>
+      </w:r>
+      <w:r>
+        <w:rPr>
+          <w:color w:val="595959" w:themeColor="text1" w:themeTint="A6"/>
+        </w:rPr>
+        <w:t xml:space="preserve">learning, </w:t>
+      </w:r>
+      <w:r>
+        <w:rPr>
+          <w:color w:val="595959" w:themeColor="text1" w:themeTint="A6"/>
+        </w:rPr>
+        <w:t xml:space="preserve">Ethereum </w:t>
+      </w:r>
+      <w:r>
+        <w:rPr>
+          <w:color w:val="595959" w:themeColor="text1" w:themeTint="A6"/>
+        </w:rPr>
+        <w:t>Block</w:t>
+      </w:r>
+      <w:r>
+        <w:rPr>
+          <w:color w:val="595959" w:themeColor="text1" w:themeTint="A6"/>
+        </w:rPr>
+        <w:t>chain</w:t>
+      </w:r>
+      <w:r>
+        <w:rPr>
+          <w:color w:val="595959" w:themeColor="text1" w:themeTint="A6"/>
+        </w:rPr>
+        <w:t>,</w:t>
+      </w:r>
+      <w:r>
+        <w:rPr>
+          <w:color w:val="595959" w:themeColor="text1" w:themeTint="A6"/>
+        </w:rPr>
+        <w:t xml:space="preserve"> </w:t>
+      </w:r>
+      <w:r>
+        <w:rPr>
+          <w:color w:val="595959" w:themeColor="text1" w:themeTint="A6"/>
+        </w:rPr>
+        <w:t xml:space="preserve">Android app, IOT, </w:t>
       </w:r>
       <w:r>
         <w:rPr>
@@ -1151,7 +1358,7 @@
         <w:rPr>
           <w:color w:val="595959" w:themeColor="text1" w:themeTint="A6"/>
         </w:rPr>
-        <w:t>, Raspberry pi, Machine learning with OpenCV, AWS.</w:t>
+        <w:t>, Raspberry pi.</w:t>
       </w:r>
     </w:p>
     <w:p>
@@ -1169,7 +1376,7 @@
           <w:color w:val="595959" w:themeColor="text1" w:themeTint="A6"/>
           <w:u w:val="single"/>
         </w:rPr>
-        <w:t>OS</w:t>
+        <w:t>Web Programming</w:t>
       </w:r>
       <w:r>
         <w:rPr>
@@ -1182,7 +1389,7 @@
         <w:rPr>
           <w:color w:val="595959" w:themeColor="text1" w:themeTint="A6"/>
         </w:rPr>
-        <w:t> Windows, Linux.</w:t>
+        <w:t> HTML, CSS, Bootstrap, JavaScript.</w:t>
       </w:r>
     </w:p>
     <w:p>
@@ -1200,7 +1407,7 @@
           <w:color w:val="595959" w:themeColor="text1" w:themeTint="A6"/>
           <w:u w:val="single"/>
         </w:rPr>
-        <w:t>Virtualization and Server</w:t>
+        <w:t>Web Framework</w:t>
       </w:r>
       <w:r>
         <w:rPr>
@@ -1213,37 +1420,7 @@
         <w:rPr>
           <w:color w:val="595959" w:themeColor="text1" w:themeTint="A6"/>
         </w:rPr>
-        <w:t> </w:t>
-      </w:r>
-      <w:r>
-        <w:rPr>
-          <w:color w:val="595959" w:themeColor="text1" w:themeTint="A6"/>
-        </w:rPr>
-        <w:t>Virtual Box</w:t>
-      </w:r>
-      <w:r>
-        <w:rPr>
-          <w:color w:val="595959" w:themeColor="text1" w:themeTint="A6"/>
-        </w:rPr>
-        <w:t xml:space="preserve">, VMware, </w:t>
-      </w:r>
-      <w:r>
-        <w:rPr>
-          <w:color w:val="595959" w:themeColor="text1" w:themeTint="A6"/>
-        </w:rPr>
-        <w:t>Proxmax</w:t>
-      </w:r>
-      <w:r>
-        <w:rPr>
-          <w:color w:val="595959" w:themeColor="text1" w:themeTint="A6"/>
-        </w:rPr>
-        <w:t>VE</w:t>
-      </w:r>
-      <w:r>
-        <w:rPr>
-          <w:color w:val="595959" w:themeColor="text1" w:themeTint="A6"/>
-        </w:rPr>
-        <w:t>, Docker, Kubernetes, Linux Server.</w:t>
+        <w:t> Django, Flask, J2EE.</w:t>
       </w:r>
     </w:p>
     <w:p>
@@ -1261,7 +1438,7 @@
           <w:color w:val="595959" w:themeColor="text1" w:themeTint="A6"/>
           <w:u w:val="single"/>
         </w:rPr>
-        <w:t>Web Programming</w:t>
+        <w:t>Android, Web Designing and Prototyping</w:t>
       </w:r>
       <w:r>
         <w:rPr>
@@ -1274,7 +1451,19 @@
         <w:rPr>
           <w:color w:val="595959" w:themeColor="text1" w:themeTint="A6"/>
         </w:rPr>
-        <w:t> HTML, CSS, Bootstrap, JavaScript.</w:t>
+        <w:t> Adobe</w:t>
+      </w:r>
+      <w:r>
+        <w:rPr>
+          <w:color w:val="595959" w:themeColor="text1" w:themeTint="A6"/>
+        </w:rPr>
+        <w:t>XD</w:t>
+      </w:r>
+      <w:r>
+        <w:rPr>
+          <w:color w:val="595959" w:themeColor="text1" w:themeTint="A6"/>
+        </w:rPr>
+        <w:t>, Figma.</w:t>
       </w:r>
     </w:p>
     <w:p>
@@ -1292,12 +1481,36 @@
           <w:color w:val="595959" w:themeColor="text1" w:themeTint="A6"/>
           <w:u w:val="single"/>
         </w:rPr>
-        <w:t>Web Framework</w:t>
+        <w:t xml:space="preserve">Server </w:t>
       </w:r>
       <w:r>
         <w:rPr>
           <w:bCs/>
           <w:color w:val="595959" w:themeColor="text1" w:themeTint="A6"/>
+          <w:u w:val="single"/>
+        </w:rPr>
+        <w:t>and</w:t>
+      </w:r>
+      <w:r>
+        <w:rPr>
+          <w:bCs/>
+          <w:color w:val="595959" w:themeColor="text1" w:themeTint="A6"/>
+          <w:u w:val="single"/>
+        </w:rPr>
+        <w:t xml:space="preserve"> </w:t>
+      </w:r>
+      <w:r>
+        <w:rPr>
+          <w:bCs/>
+          <w:color w:val="595959" w:themeColor="text1" w:themeTint="A6"/>
+          <w:u w:val="single"/>
+        </w:rPr>
+        <w:t>Virtualization</w:t>
+      </w:r>
+      <w:r>
+        <w:rPr>
+          <w:bCs/>
+          <w:color w:val="595959" w:themeColor="text1" w:themeTint="A6"/>
         </w:rPr>
         <w:t>:</w:t>
       </w:r>
@@ -1305,7 +1518,79 @@
         <w:rPr>
           <w:color w:val="595959" w:themeColor="text1" w:themeTint="A6"/>
         </w:rPr>
-        <w:t> Django, Flask, J2EE.</w:t>
+        <w:t> </w:t>
+      </w:r>
+      <w:r>
+        <w:rPr>
+          <w:color w:val="595959" w:themeColor="text1" w:themeTint="A6"/>
+        </w:rPr>
+        <w:t>AWS</w:t>
+      </w:r>
+      <w:r>
+        <w:rPr>
+          <w:color w:val="595959" w:themeColor="text1" w:themeTint="A6"/>
+        </w:rPr>
+        <w:t xml:space="preserve"> (EC2, RDBMS, S3 Bucket</w:t>
+      </w:r>
+      <w:r>
+        <w:rPr>
+          <w:color w:val="595959" w:themeColor="text1" w:themeTint="A6"/>
+        </w:rPr>
+        <w:t xml:space="preserve"> etc</w:t>
+      </w:r>
+      <w:r>
+        <w:rPr>
+          <w:color w:val="595959" w:themeColor="text1" w:themeTint="A6"/>
+        </w:rPr>
+        <w:t>),</w:t>
+      </w:r>
+      <w:r>
+        <w:rPr>
+          <w:color w:val="595959" w:themeColor="text1" w:themeTint="A6"/>
+        </w:rPr>
+        <w:t xml:space="preserve"> </w:t>
+      </w:r>
+      <w:r>
+        <w:rPr>
+          <w:color w:val="595959" w:themeColor="text1" w:themeTint="A6"/>
+        </w:rPr>
+        <w:t>Linux Server</w:t>
+      </w:r>
+      <w:r>
+        <w:rPr>
+          <w:color w:val="595959" w:themeColor="text1" w:themeTint="A6"/>
+        </w:rPr>
+        <w:t xml:space="preserve">, </w:t>
+      </w:r>
+      <w:r>
+        <w:rPr>
+          <w:color w:val="595959" w:themeColor="text1" w:themeTint="A6"/>
+        </w:rPr>
+        <w:t>Virtual Box</w:t>
+      </w:r>
+      <w:r>
+        <w:rPr>
+          <w:color w:val="595959" w:themeColor="text1" w:themeTint="A6"/>
+        </w:rPr>
+        <w:t xml:space="preserve">, VMware, </w:t>
+      </w:r>
+      <w:r>
+        <w:rPr>
+          <w:color w:val="595959" w:themeColor="text1" w:themeTint="A6"/>
+        </w:rPr>
+        <w:t>Proxmax</w:t>
+      </w:r>
+      <w:r>
+        <w:rPr>
+          <w:color w:val="595959" w:themeColor="text1" w:themeTint="A6"/>
+        </w:rPr>
+        <w:t>VE</w:t>
+      </w:r>
+      <w:r>
+        <w:rPr>
+          <w:color w:val="595959" w:themeColor="text1" w:themeTint="A6"/>
+        </w:rPr>
+        <w:t>.</w:t>
       </w:r>
     </w:p>
     <w:p>
@@ -1366,12 +1651,20 @@
           <w:color w:val="595959" w:themeColor="text1" w:themeTint="A6"/>
           <w:u w:val="single"/>
         </w:rPr>
-        <w:t>Android, Web Designing and Prototyping</w:t>
+        <w:t xml:space="preserve">Model </w:t>
       </w:r>
       <w:r>
         <w:rPr>
           <w:bCs/>
           <w:color w:val="595959" w:themeColor="text1" w:themeTint="A6"/>
+          <w:u w:val="single"/>
+        </w:rPr>
+        <w:t>and Logo Designing</w:t>
+      </w:r>
+      <w:r>
+        <w:rPr>
+          <w:bCs/>
+          <w:color w:val="595959" w:themeColor="text1" w:themeTint="A6"/>
         </w:rPr>
         <w:t>:</w:t>
       </w:r>
@@ -1379,25 +1672,22 @@
         <w:rPr>
           <w:color w:val="595959" w:themeColor="text1" w:themeTint="A6"/>
         </w:rPr>
-        <w:t> </w:t>
-      </w:r>
-      <w:r>
-        <w:rPr>
-          <w:color w:val="595959" w:themeColor="text1" w:themeTint="A6"/>
-        </w:rPr>
-        <w:t>Adobe</w:t>
-      </w:r>
-      <w:r>
-        <w:rPr>
-          <w:color w:val="595959" w:themeColor="text1" w:themeTint="A6"/>
-        </w:rPr>
-        <w:t>XD</w:t>
-      </w:r>
-      <w:r>
-        <w:rPr>
-          <w:color w:val="595959" w:themeColor="text1" w:themeTint="A6"/>
-        </w:rPr>
-        <w:t>, Figma.</w:t>
+        <w:t> Fusion 360, Blender, Photoshop, Adobe</w:t>
+      </w:r>
+      <w:r>
+        <w:t xml:space="preserve"> </w:t>
+      </w:r>
+      <w:r>
+        <w:rPr>
+          <w:color w:val="595959" w:themeColor="text1" w:themeTint="A6"/>
+        </w:rPr>
+        <w:t>illustrator</w:t>
+      </w:r>
+      <w:r>
+        <w:rPr>
+          <w:color w:val="595959" w:themeColor="text1" w:themeTint="A6"/>
+        </w:rPr>
+        <w:t>.</w:t>
       </w:r>
     </w:p>
     <w:p>
@@ -1411,15 +1701,29 @@
       </w:pPr>
       <w:r>
         <w:rPr>
-          <w:bCs/>
           <w:color w:val="595959" w:themeColor="text1" w:themeTint="A6"/>
           <w:u w:val="single"/>
         </w:rPr>
-        <w:t>Schematics Designing</w:t>
-      </w:r>
-      <w:r>
-        <w:rPr>
-          <w:bCs/>
+        <w:t xml:space="preserve">Schematics </w:t>
+      </w:r>
+      <w:r>
+        <w:rPr>
+          <w:color w:val="595959" w:themeColor="text1" w:themeTint="A6"/>
+          <w:u w:val="single"/>
+        </w:rPr>
+        <w:t>Designi</w:t>
+      </w:r>
+      <w:bookmarkStart w:id="0" w:name="_GoBack"/>
+      <w:bookmarkEnd w:id="0"/>
+      <w:r>
+        <w:rPr>
+          <w:color w:val="595959" w:themeColor="text1" w:themeTint="A6"/>
+          <w:u w:val="single"/>
+        </w:rPr>
+        <w:t>ng</w:t>
+      </w:r>
+      <w:r>
+        <w:rPr>
           <w:color w:val="595959" w:themeColor="text1" w:themeTint="A6"/>
         </w:rPr>
         <w:t>:</w:t>
@@ -1428,7 +1732,7 @@
         <w:rPr>
           <w:color w:val="595959" w:themeColor="text1" w:themeTint="A6"/>
         </w:rPr>
-        <w:t> </w:t>
+        <w:t xml:space="preserve"> </w:t>
       </w:r>
       <w:r>
         <w:rPr>
@@ -1474,43 +1778,6 @@
         <w:spacing w:before="240" w:beforeAutospacing="0" w:after="0" w:afterAutospacing="0" w:line="276" w:lineRule="auto"/>
         <w:rPr>
           <w:color w:val="595959" w:themeColor="text1" w:themeTint="A6"/>
-        </w:rPr>
-      </w:pPr>
-      <w:r>
-        <w:rPr>
-          <w:bCs/>
-          <w:color w:val="595959" w:themeColor="text1" w:themeTint="A6"/>
-          <w:u w:val="single"/>
-        </w:rPr>
-        <w:t>Model Designing</w:t>
-      </w:r>
-      <w:r>
-        <w:rPr>
-          <w:bCs/>
-          <w:color w:val="595959" w:themeColor="text1" w:themeTint="A6"/>
-        </w:rPr>
-        <w:t>:</w:t>
-      </w:r>
-      <w:r>
-        <w:rPr>
-          <w:color w:val="595959" w:themeColor="text1" w:themeTint="A6"/>
-        </w:rPr>
-        <w:t> Fusion 360, Blender</w:t>
-      </w:r>
-      <w:r>
-        <w:rPr>
-          <w:color w:val="595959" w:themeColor="text1" w:themeTint="A6"/>
-        </w:rPr>
-        <w:t>.</w:t>
-      </w:r>
-    </w:p>
-    <w:p>
-      <w:pPr>
-        <w:rPr>
-          <w:rFonts w:ascii="Times New Roman" w:hAnsi="Times New Roman" w:cs="Times New Roman"/>
-          <w:color w:val="595959" w:themeColor="text1" w:themeTint="A6"/>
-          <w:sz w:val="24"/>
-          <w:szCs w:val="24"/>
         </w:rPr>
       </w:pPr>
     </w:p>
@@ -1700,16 +1967,16 @@
           <w:sz w:val="24"/>
           <w:szCs w:val="24"/>
         </w:rPr>
-        <w:t xml:space="preserve">: I have done website for </w:t>
-      </w:r>
-      <w:r>
-        <w:rPr>
-          <w:rFonts w:ascii="Times New Roman" w:hAnsi="Times New Roman" w:cs="Times New Roman"/>
-          <w:color w:val="595959" w:themeColor="text1" w:themeTint="A6"/>
-          <w:sz w:val="24"/>
-          <w:szCs w:val="24"/>
-        </w:rPr>
-        <w:t>e commerce website,</w:t>
+        <w:t>: I have done website for</w:t>
+      </w:r>
+      <w:r>
+        <w:rPr>
+          <w:rFonts w:ascii="Times New Roman" w:hAnsi="Times New Roman" w:cs="Times New Roman"/>
+          <w:color w:val="595959" w:themeColor="text1" w:themeTint="A6"/>
+          <w:sz w:val="24"/>
+          <w:szCs w:val="24"/>
+        </w:rPr>
+        <w:t xml:space="preserve"> ShareGuru (social media web</w:t>
       </w:r>
       <w:r>
         <w:rPr>
@@ -1727,6 +1994,78 @@
           <w:sz w:val="24"/>
           <w:szCs w:val="24"/>
         </w:rPr>
+        <w:t>app</w:t>
+      </w:r>
+      <w:r>
+        <w:rPr>
+          <w:rFonts w:ascii="Times New Roman" w:hAnsi="Times New Roman" w:cs="Times New Roman"/>
+          <w:color w:val="595959" w:themeColor="text1" w:themeTint="A6"/>
+          <w:sz w:val="24"/>
+          <w:szCs w:val="24"/>
+        </w:rPr>
+        <w:t xml:space="preserve"> with Restful API</w:t>
+      </w:r>
+      <w:r>
+        <w:rPr>
+          <w:rFonts w:ascii="Times New Roman" w:hAnsi="Times New Roman" w:cs="Times New Roman"/>
+          <w:color w:val="595959" w:themeColor="text1" w:themeTint="A6"/>
+          <w:sz w:val="24"/>
+          <w:szCs w:val="24"/>
+        </w:rPr>
+        <w:t>),</w:t>
+      </w:r>
+      <w:r>
+        <w:rPr>
+          <w:rFonts w:ascii="Times New Roman" w:hAnsi="Times New Roman" w:cs="Times New Roman"/>
+          <w:color w:val="595959" w:themeColor="text1" w:themeTint="A6"/>
+          <w:sz w:val="24"/>
+          <w:szCs w:val="24"/>
+        </w:rPr>
+        <w:t xml:space="preserve"> </w:t>
+      </w:r>
+      <w:r>
+        <w:rPr>
+          <w:rFonts w:ascii="Times New Roman" w:hAnsi="Times New Roman" w:cs="Times New Roman"/>
+          <w:color w:val="595959" w:themeColor="text1" w:themeTint="A6"/>
+          <w:sz w:val="24"/>
+          <w:szCs w:val="24"/>
+        </w:rPr>
+        <w:t>e</w:t>
+      </w:r>
+      <w:r>
+        <w:rPr>
+          <w:rFonts w:ascii="Times New Roman" w:hAnsi="Times New Roman" w:cs="Times New Roman"/>
+          <w:color w:val="595959" w:themeColor="text1" w:themeTint="A6"/>
+          <w:sz w:val="24"/>
+          <w:szCs w:val="24"/>
+        </w:rPr>
+        <w:t>-</w:t>
+      </w:r>
+      <w:r>
+        <w:rPr>
+          <w:rFonts w:ascii="Times New Roman" w:hAnsi="Times New Roman" w:cs="Times New Roman"/>
+          <w:color w:val="595959" w:themeColor="text1" w:themeTint="A6"/>
+          <w:sz w:val="24"/>
+          <w:szCs w:val="24"/>
+        </w:rPr>
+        <w:t>commerce website,</w:t>
+      </w:r>
+      <w:r>
+        <w:rPr>
+          <w:rFonts w:ascii="Times New Roman" w:hAnsi="Times New Roman" w:cs="Times New Roman"/>
+          <w:color w:val="595959" w:themeColor="text1" w:themeTint="A6"/>
+          <w:sz w:val="24"/>
+          <w:szCs w:val="24"/>
+        </w:rPr>
+        <w:t xml:space="preserve"> </w:t>
+      </w:r>
+      <w:r>
+        <w:rPr>
+          <w:rFonts w:ascii="Times New Roman" w:hAnsi="Times New Roman" w:cs="Times New Roman"/>
+          <w:color w:val="595959" w:themeColor="text1" w:themeTint="A6"/>
+          <w:sz w:val="24"/>
+          <w:szCs w:val="24"/>
+        </w:rPr>
         <w:t>food management website,</w:t>
       </w:r>
       <w:r>
@@ -1777,6 +2116,101 @@
           <w:szCs w:val="24"/>
           <w:u w:val="single"/>
         </w:rPr>
+        <w:t>Electronics project</w:t>
+      </w:r>
+      <w:r>
+        <w:rPr>
+          <w:rFonts w:ascii="Times New Roman" w:hAnsi="Times New Roman" w:cs="Times New Roman"/>
+          <w:color w:val="595959" w:themeColor="text1" w:themeTint="A6"/>
+          <w:sz w:val="24"/>
+          <w:szCs w:val="24"/>
+        </w:rPr>
+        <w:t xml:space="preserve">: I have built </w:t>
+      </w:r>
+      <w:r>
+        <w:rPr>
+          <w:rFonts w:ascii="Times New Roman" w:hAnsi="Times New Roman" w:cs="Times New Roman"/>
+          <w:color w:val="595959" w:themeColor="text1" w:themeTint="A6"/>
+          <w:sz w:val="24"/>
+          <w:szCs w:val="24"/>
+        </w:rPr>
+        <w:t>line following robot</w:t>
+      </w:r>
+      <w:r>
+        <w:rPr>
+          <w:rFonts w:ascii="Times New Roman" w:hAnsi="Times New Roman" w:cs="Times New Roman"/>
+          <w:color w:val="595959" w:themeColor="text1" w:themeTint="A6"/>
+          <w:sz w:val="24"/>
+          <w:szCs w:val="24"/>
+        </w:rPr>
+        <w:t>, Drone,</w:t>
+      </w:r>
+      <w:r>
+        <w:rPr>
+          <w:rFonts w:ascii="Times New Roman" w:hAnsi="Times New Roman" w:cs="Times New Roman"/>
+          <w:color w:val="595959" w:themeColor="text1" w:themeTint="A6"/>
+          <w:sz w:val="24"/>
+          <w:szCs w:val="24"/>
+        </w:rPr>
+        <w:t xml:space="preserve"> IOT base</w:t>
+      </w:r>
+      <w:r>
+        <w:rPr>
+          <w:rFonts w:ascii="Times New Roman" w:hAnsi="Times New Roman" w:cs="Times New Roman"/>
+          <w:color w:val="595959" w:themeColor="text1" w:themeTint="A6"/>
+          <w:sz w:val="24"/>
+          <w:szCs w:val="24"/>
+        </w:rPr>
+        <w:t>d Temperature Monitoring system</w:t>
+      </w:r>
+      <w:r>
+        <w:rPr>
+          <w:rFonts w:ascii="Times New Roman" w:hAnsi="Times New Roman" w:cs="Times New Roman"/>
+          <w:color w:val="595959" w:themeColor="text1" w:themeTint="A6"/>
+          <w:sz w:val="24"/>
+          <w:szCs w:val="24"/>
+        </w:rPr>
+        <w:t xml:space="preserve"> and much more</w:t>
+      </w:r>
+      <w:r>
+        <w:rPr>
+          <w:rFonts w:ascii="Times New Roman" w:hAnsi="Times New Roman" w:cs="Times New Roman"/>
+          <w:color w:val="595959" w:themeColor="text1" w:themeTint="A6"/>
+          <w:sz w:val="24"/>
+          <w:szCs w:val="24"/>
+        </w:rPr>
+        <w:t>.</w:t>
+      </w:r>
+    </w:p>
+    <w:p>
+      <w:pPr>
+        <w:spacing w:after="0" w:line="276" w:lineRule="auto"/>
+        <w:rPr>
+          <w:rFonts w:ascii="Times New Roman" w:hAnsi="Times New Roman" w:cs="Times New Roman"/>
+          <w:color w:val="595959" w:themeColor="text1" w:themeTint="A6"/>
+          <w:sz w:val="24"/>
+          <w:szCs w:val="24"/>
+        </w:rPr>
+      </w:pPr>
+    </w:p>
+    <w:p>
+      <w:pPr>
+        <w:spacing w:after="0" w:line="276" w:lineRule="auto"/>
+        <w:rPr>
+          <w:rFonts w:ascii="Times New Roman" w:hAnsi="Times New Roman" w:cs="Times New Roman"/>
+          <w:color w:val="595959" w:themeColor="text1" w:themeTint="A6"/>
+          <w:sz w:val="24"/>
+          <w:szCs w:val="24"/>
+        </w:rPr>
+      </w:pPr>
+      <w:r>
+        <w:rPr>
+          <w:rFonts w:ascii="Times New Roman" w:hAnsi="Times New Roman" w:cs="Times New Roman"/>
+          <w:color w:val="595959" w:themeColor="text1" w:themeTint="A6"/>
+          <w:sz w:val="24"/>
+          <w:szCs w:val="24"/>
+          <w:u w:val="single"/>
+        </w:rPr>
         <w:t>Laptop and Desktop service</w:t>
       </w:r>
       <w:r>
@@ -1787,65 +2221,6 @@
           <w:szCs w:val="24"/>
         </w:rPr>
         <w:t>: Completed the laptop and desktop repair and service course.</w:t>
-      </w:r>
-    </w:p>
-    <w:p>
-      <w:pPr>
-        <w:spacing w:after="0" w:line="276" w:lineRule="auto"/>
-        <w:rPr>
-          <w:rFonts w:ascii="Times New Roman" w:hAnsi="Times New Roman" w:cs="Times New Roman"/>
-          <w:color w:val="595959" w:themeColor="text1" w:themeTint="A6"/>
-          <w:sz w:val="24"/>
-          <w:szCs w:val="24"/>
-        </w:rPr>
-      </w:pPr>
-    </w:p>
-    <w:p>
-      <w:pPr>
-        <w:spacing w:after="0" w:line="276" w:lineRule="auto"/>
-        <w:rPr>
-          <w:rFonts w:ascii="Times New Roman" w:hAnsi="Times New Roman" w:cs="Times New Roman"/>
-          <w:color w:val="595959" w:themeColor="text1" w:themeTint="A6"/>
-          <w:sz w:val="24"/>
-          <w:szCs w:val="24"/>
-        </w:rPr>
-      </w:pPr>
-      <w:r>
-        <w:rPr>
-          <w:rFonts w:ascii="Times New Roman" w:hAnsi="Times New Roman" w:cs="Times New Roman"/>
-          <w:color w:val="595959" w:themeColor="text1" w:themeTint="A6"/>
-          <w:sz w:val="24"/>
-          <w:szCs w:val="24"/>
-          <w:u w:val="single"/>
-        </w:rPr>
-        <w:t>Electronics project</w:t>
-      </w:r>
-      <w:r>
-        <w:rPr>
-          <w:rFonts w:ascii="Times New Roman" w:hAnsi="Times New Roman" w:cs="Times New Roman"/>
-          <w:color w:val="595959" w:themeColor="text1" w:themeTint="A6"/>
-          <w:sz w:val="24"/>
-          <w:szCs w:val="24"/>
-        </w:rPr>
-        <w:t>: I have built the IOT based Temperature Monitoring system,</w:t>
-      </w:r>
-      <w:r>
-        <w:rPr>
-          <w:rFonts w:ascii="Times New Roman" w:hAnsi="Times New Roman" w:cs="Times New Roman"/>
-          <w:color w:val="595959" w:themeColor="text1" w:themeTint="A6"/>
-          <w:sz w:val="24"/>
-          <w:szCs w:val="24"/>
-        </w:rPr>
-        <w:t xml:space="preserve"> line following robot and much more</w:t>
-      </w:r>
-      <w:r>
-        <w:rPr>
-          <w:rFonts w:ascii="Times New Roman" w:hAnsi="Times New Roman" w:cs="Times New Roman"/>
-          <w:color w:val="595959" w:themeColor="text1" w:themeTint="A6"/>
-          <w:sz w:val="24"/>
-          <w:szCs w:val="24"/>
-        </w:rPr>
-        <w:t>.</w:t>
       </w:r>
     </w:p>
     <w:sectPr>
@@ -1863,7 +2238,7 @@
 </file>
 
 <file path=word/numbering.xml><?xml version="1.0" encoding="utf-8"?>
-<w:numbering xmlns:wpc="http://schemas.microsoft.com/office/word/2010/wordprocessingCanvas" xmlns:cx="http://schemas.microsoft.com/office/drawing/2014/chartex" xmlns:mc="http://schemas.openxmlformats.org/markup-compatibility/2006" xmlns:o="urn:schemas-microsoft-com:office:office" xmlns:r="http://schemas.openxmlformats.org/officeDocument/2006/relationships" xmlns:m="http://schemas.openxmlformats.org/officeDocument/2006/math" xmlns:v="urn:schemas-microsoft-com:vml" xmlns:wp14="http://schemas.microsoft.com/office/word/2010/wordprocessingDrawing" xmlns:wp="http://schemas.openxmlformats.org/drawingml/2006/wordprocessingDrawing" xmlns:w10="urn:schemas-microsoft-com:office:word" xmlns:w="http://schemas.openxmlformats.org/wordprocessingml/2006/main" xmlns:w14="http://schemas.microsoft.com/office/word/2010/wordml" xmlns:w15="http://schemas.microsoft.com/office/word/2012/wordml" xmlns:w16se="http://schemas.microsoft.com/office/word/2015/wordml/symex" xmlns:wpg="http://schemas.microsoft.com/office/word/2010/wordprocessingGroup" xmlns:wpi="http://schemas.microsoft.com/office/word/2010/wordprocessingInk" xmlns:wne="http://schemas.microsoft.com/office/word/2006/wordml" xmlns:wps="http://schemas.microsoft.com/office/word/2010/wordprocessingShape" mc:Ignorable="w14 w15 w16se wp14">
+<w:numbering xmlns:wpc="http://schemas.microsoft.com/office/word/2010/wordprocessingCanvas" xmlns:cx="http://schemas.microsoft.com/office/drawing/2014/chartex" xmlns:cx1="http://schemas.microsoft.com/office/drawing/2015/9/8/chartex" xmlns:mc="http://schemas.openxmlformats.org/markup-compatibility/2006" xmlns:o="urn:schemas-microsoft-com:office:office" xmlns:r="http://schemas.openxmlformats.org/officeDocument/2006/relationships" xmlns:m="http://schemas.openxmlformats.org/officeDocument/2006/math" xmlns:v="urn:schemas-microsoft-com:vml" xmlns:wp14="http://schemas.microsoft.com/office/word/2010/wordprocessingDrawing" xmlns:wp="http://schemas.openxmlformats.org/drawingml/2006/wordprocessingDrawing" xmlns:w10="urn:schemas-microsoft-com:office:word" xmlns:w="http://schemas.openxmlformats.org/wordprocessingml/2006/main" xmlns:w14="http://schemas.microsoft.com/office/word/2010/wordml" xmlns:w15="http://schemas.microsoft.com/office/word/2012/wordml" xmlns:w16se="http://schemas.microsoft.com/office/word/2015/wordml/symex" xmlns:wpg="http://schemas.microsoft.com/office/word/2010/wordprocessingGroup" xmlns:wpi="http://schemas.microsoft.com/office/word/2010/wordprocessingInk" xmlns:wne="http://schemas.microsoft.com/office/word/2006/wordml" xmlns:wps="http://schemas.microsoft.com/office/word/2010/wordprocessingShape" mc:Ignorable="w14 w15 w16se wp14">
   <w:abstractNum w:abstractNumId="0" w15:restartNumberingAfterBreak="0">
     <w:nsid w:val="07365F14"/>
     <w:multiLevelType w:val="hybridMultilevel"/>
@@ -2692,7 +3067,6 @@
     <w:name w:val="Normal (Web)"/>
     <w:basedOn w:val="Normal"/>
     <w:uiPriority w:val="99"/>
-    <w:semiHidden/>
     <w:unhideWhenUsed/>
     <w:rsid w:val="003E2E64"/>
     <w:pPr>
@@ -2973,7 +3347,7 @@
 </file>
 
 <file path=customXml/itemProps1.xml><?xml version="1.0" encoding="utf-8"?>
-<ds:datastoreItem xmlns:ds="http://schemas.openxmlformats.org/officeDocument/2006/customXml" ds:itemID="{9AA18F75-8BBB-41B5-86A8-1ECB1E34AEAE}">
+<ds:datastoreItem xmlns:ds="http://schemas.openxmlformats.org/officeDocument/2006/customXml" ds:itemID="{F36F5EA2-4F48-4E60-A265-F2CD172FDFD4}">
   <ds:schemaRefs>
     <ds:schemaRef ds:uri="http://schemas.openxmlformats.org/officeDocument/2006/bibliography"/>
   </ds:schemaRefs>
